--- a/28. Resumen Fase 1.docx
+++ b/28. Resumen Fase 1.docx
@@ -341,6 +341,32 @@
         <w:pStyle w:val="Textoindependiente"/>
       </w:pPr>
     </w:p>
+    <w:bookmarkEnd w:id="26"/>
+    <w:bookmarkStart w:id="27" w:name="X7163c0f02c43c6c9dd88f9a352ac274268181d6"/>
+    <w:p>
+      <w:pPr>
+        <w:pStyle w:val="Ttulo2"/>
+      </w:pPr>
+      <w:r>
+        <w:t xml:space="preserve">Análisis de Huella y Dependencia Tecnologica SOA del FNA</w:t>
+      </w:r>
+    </w:p>
+    <w:p>
+      <w:pPr>
+        <w:pStyle w:val="FirstParagraph"/>
+      </w:pPr>
+      <w:r>
+        <w:t xml:space="preserve">El problema real de la dependencia del proveedor de ERP Cobis es que este influye en ámbitos que se extienden a la tecnología del FNA, e incide en que las tecnologías seleccionadas sean las que lo favorecen primero al ERP, y no tanto a la arquitectura SOA del Fondo, que es la que procura objetivos más afines a la empresa, como la flexibilidad y otras fortalezas.</w:t>
+      </w:r>
+    </w:p>
+    <w:p>
+      <w:pPr>
+        <w:pStyle w:val="Textoindependiente"/>
+      </w:pPr>
+      <w:r>
+        <w:t xml:space="preserve">El hecho de que no haya evidencias de que las capacidades tecnológicas para el monitoreo SOA y para la gestión de un registro empresarial de servicios del FNA esté encendidas, dificulta la implementación de beneficios de SOA, como la reutilización y la composición de servicios. Por el contrario, esto propicia la redundancia de las capacidades de la arquitectura SOA.</w:t>
+      </w:r>
+    </w:p>
     <w:p>
       <w:r>
         <w:pict>
@@ -348,8 +374,8 @@
         </w:pict>
       </w:r>
     </w:p>
-    <w:bookmarkEnd w:id="26"/>
-    <w:bookmarkStart w:id="28" w:name="Xe5340f4e4041b674d6db373a70536e57f4f5a80"/>
+    <w:bookmarkEnd w:id="27"/>
+    <w:bookmarkStart w:id="29" w:name="Xe5340f4e4041b674d6db373a70536e57f4f5a80"/>
     <w:p>
       <w:pPr>
         <w:pStyle w:val="Ttulo2"/>
@@ -368,7 +394,7 @@
       <w:r>
         <w:t xml:space="preserve"> </w:t>
       </w:r>
-      <w:hyperlink r:id="rId27">
+      <w:hyperlink r:id="rId28">
         <w:r>
           <w:rPr>
             <w:rStyle w:val="Hipervnculo"/>
@@ -452,8 +478,8 @@
         <w:t xml:space="preserve">PROC3. Facturación y Cartera</w:t>
       </w:r>
     </w:p>
-    <w:bookmarkEnd w:id="28"/>
-    <w:bookmarkStart w:id="29" w:name="X7bea5950db54441d37d484b5c6cc08e5a8a9a09"/>
+    <w:bookmarkEnd w:id="29"/>
+    <w:bookmarkStart w:id="30" w:name="X7bea5950db54441d37d484b5c6cc08e5a8a9a09"/>
     <w:p>
       <w:pPr>
         <w:pStyle w:val="Ttulo2"/>
@@ -478,7 +504,7 @@
         <w:t xml:space="preserve">No es evidenciable la relación de capacidades de negocio y los servicios SOA. Esto impacta a la gestión del portafolio de servicios, particularmente, el crecimiento de los tipos de servicios utilitarios a expensas de los de negocio y composición.</w:t>
       </w:r>
     </w:p>
-    <w:bookmarkEnd w:id="29"/>
+    <w:bookmarkEnd w:id="30"/>
     <w:sectPr>
       <w:headerReference r:id="rId9" w:type="default"/>
       <w:footerReference r:id="rId10" w:type="default"/>

--- a/28. Resumen Fase 1.docx
+++ b/28. Resumen Fase 1.docx
@@ -368,14 +368,179 @@
       </w:r>
     </w:p>
     <w:p>
+      <w:pPr>
+        <w:pStyle w:val="Textoindependiente"/>
+      </w:pPr>
+    </w:p>
+    <w:bookmarkEnd w:id="27"/>
+    <w:bookmarkStart w:id="28" w:name="Xad727b514f10c91a99e1e36033e87233fbdc6d6"/>
+    <w:p>
+      <w:pPr>
+        <w:pStyle w:val="Ttulo2"/>
+      </w:pPr>
+      <w:r>
+        <w:t xml:space="preserve">Análisis de Huella y Dependencia Tecnológica SOA del FNA</w:t>
+      </w:r>
+    </w:p>
+    <w:p>
+      <w:pPr>
+        <w:pStyle w:val="FirstParagraph"/>
+      </w:pPr>
+      <w:r>
+        <w:t xml:space="preserve">La dependencia de proveedor también se evidencia en el nivel de infraestructura con el fabricante IBM.</w:t>
+      </w:r>
+    </w:p>
+    <w:p>
+      <w:pPr>
+        <w:pStyle w:val="Textoindependiente"/>
+      </w:pPr>
+    </w:p>
+    <w:p>
+      <w:pPr>
+        <w:pStyle w:val="Textoindependiente"/>
+      </w:pPr>
+      <w:hyperlink r:id="rId24">
+        <w:r>
+          <w:rPr>
+            <w:rStyle w:val="Hipervnculo"/>
+          </w:rPr>
+          <w:t xml:space="preserve">Imagen.</w:t>
+        </w:r>
+      </w:hyperlink>
+      <w:r>
+        <w:t xml:space="preserve"> </w:t>
+      </w:r>
+      <w:r>
+        <w:t xml:space="preserve">Catálogo de tecnologías respecto a servicios de Infraestructura​ del FNA.</w:t>
+      </w:r>
+    </w:p>
+    <w:p>
+      <w:pPr>
+        <w:pStyle w:val="Textoindependiente"/>
+      </w:pPr>
+      <w:r>
+        <w:rPr>
+          <w:iCs/>
+          <w:i/>
+        </w:rPr>
+        <w:t xml:space="preserve">Fuente: Composición de datos basado en arquitectura fna.archimate</w:t>
+      </w:r>
+    </w:p>
+    <w:p>
+      <w:pPr>
+        <w:pStyle w:val="Textoindependiente"/>
+      </w:pPr>
+    </w:p>
+    <w:p>
+      <w:pPr>
+        <w:pStyle w:val="Textoindependiente"/>
+      </w:pPr>
+      <w:r>
+        <w:t xml:space="preserve">La infraestructura actual ha sido influenciada por los productos del fabricante IBM, tanto a nivel de plataformas como de tecnologías y soluciones. Esto implica riesgos de esfuerzos altos en el caso de portar de tecnología, actualizar, o sustituir los entornos de ejecución, sistema operativo o arquitectura de procesador.</w:t>
+      </w:r>
+    </w:p>
+    <w:p>
+      <w:pPr>
+        <w:pStyle w:val="Textoindependiente"/>
+      </w:pPr>
+      <w:r>
+        <w:t xml:space="preserve">Es importante asignarle al</w:t>
+      </w:r>
+      <w:r>
+        <w:t xml:space="preserve"> </w:t>
+      </w:r>
+      <w:r>
+        <w:t xml:space="preserve">‘</w:t>
+      </w:r>
+      <w:r>
+        <w:t xml:space="preserve">CAPE</w:t>
+      </w:r>
+      <w:r>
+        <w:t xml:space="preserve">’</w:t>
+      </w:r>
+      <w:r>
+        <w:t xml:space="preserve"> </w:t>
+      </w:r>
+      <w:r>
+        <w:t xml:space="preserve">un lugar dentro de la documentación de arquitectura, ya que actualmente es un elemento</w:t>
+      </w:r>
+      <w:r>
+        <w:t xml:space="preserve"> </w:t>
+      </w:r>
+      <w:r>
+        <w:t xml:space="preserve">“</w:t>
+      </w:r>
+      <w:r>
+        <w:t xml:space="preserve">transparente</w:t>
+      </w:r>
+      <w:r>
+        <w:t xml:space="preserve">”</w:t>
+      </w:r>
+      <w:r>
+        <w:t xml:space="preserve"> </w:t>
+      </w:r>
+      <w:r>
+        <w:t xml:space="preserve">para la operación de la solución actual; sin embargo, cuando se pretenda implementar arquitecturas nuevas puede limitar el tipo de tecnologías o proveedores que se puedan elegir.</w:t>
+      </w:r>
+    </w:p>
+    <w:p>
+      <w:pPr>
+        <w:pStyle w:val="Textoindependiente"/>
+      </w:pPr>
+    </w:p>
+    <w:bookmarkEnd w:id="28"/>
+    <w:bookmarkStart w:id="29" w:name="análisis-de-gobierno-soa-del-fna"/>
+    <w:p>
+      <w:pPr>
+        <w:pStyle w:val="Ttulo2"/>
+      </w:pPr>
+      <w:r>
+        <w:t xml:space="preserve">Análisis de Gobierno SOA del FNA</w:t>
+      </w:r>
+    </w:p>
+    <w:p>
+      <w:pPr>
+        <w:pStyle w:val="FirstParagraph"/>
+      </w:pPr>
+      <w:r>
+        <w:t xml:space="preserve">A continuación identificaremos los riesgos que ameritan reforzar el gobierno SOA del Fondo.</w:t>
+      </w:r>
+    </w:p>
+    <w:bookmarkEnd w:id="29"/>
+    <w:bookmarkStart w:id="30" w:name="X94d26dee9db28ef7a5d3dadaa2a734a6bdd06b0"/>
+    <w:p>
+      <w:pPr>
+        <w:pStyle w:val="Ttulo2"/>
+      </w:pPr>
+      <w:r>
+        <w:t xml:space="preserve">Riesgo de Inefectividad Tecnológica (versus beneficios SOA)</w:t>
+      </w:r>
+    </w:p>
+    <w:p>
+      <w:pPr>
+        <w:pStyle w:val="FirstParagraph"/>
+      </w:pPr>
+      <w:r>
+        <w:t xml:space="preserve">Parte importante de la tecnología del Fondo está reflejada en sus aplicaciones y plataforma de software (ver imagen siguiente). Las aplicaciones de proveedor, entre los que se encuentran Transunion, Solusoft, Isolution, y por supuesto, el ERP Cobis, tienen la mayor presencia en el listado de tecnologías, seguido esta de los productos de grandes fabricantes como el bus de IBM, y las bases de datos de Oracle y Sybase.</w:t>
+      </w:r>
+    </w:p>
+    <w:p>
+      <w:pPr>
+        <w:pStyle w:val="Textoindependiente"/>
+      </w:pPr>
+      <w:r>
+        <w:t xml:space="preserve">El Process Server, componente que tiene un nivel de utilización considerable en el FNA no aparece en este corte, dado que no es una aplicación. Aún así, a este componente le aplique de igual manera este riesgo señalado.</w:t>
+      </w:r>
+    </w:p>
+    <w:p>
       <w:r>
         <w:pict>
           <v:rect style="width:0;height:1.5pt" o:hralign="center" o:hrstd="t" o:hr="t"/>
         </w:pict>
       </w:r>
     </w:p>
-    <w:bookmarkEnd w:id="27"/>
-    <w:bookmarkStart w:id="29" w:name="Xe5340f4e4041b674d6db373a70536e57f4f5a80"/>
+    <w:bookmarkEnd w:id="30"/>
+    <w:bookmarkStart w:id="32" w:name="Xe5340f4e4041b674d6db373a70536e57f4f5a80"/>
     <w:p>
       <w:pPr>
         <w:pStyle w:val="Ttulo2"/>
@@ -394,7 +559,7 @@
       <w:r>
         <w:t xml:space="preserve"> </w:t>
       </w:r>
-      <w:hyperlink r:id="rId28">
+      <w:hyperlink r:id="rId31">
         <w:r>
           <w:rPr>
             <w:rStyle w:val="Hipervnculo"/>
@@ -478,8 +643,8 @@
         <w:t xml:space="preserve">PROC3. Facturación y Cartera</w:t>
       </w:r>
     </w:p>
-    <w:bookmarkEnd w:id="29"/>
-    <w:bookmarkStart w:id="30" w:name="X7bea5950db54441d37d484b5c6cc08e5a8a9a09"/>
+    <w:bookmarkEnd w:id="32"/>
+    <w:bookmarkStart w:id="33" w:name="X7bea5950db54441d37d484b5c6cc08e5a8a9a09"/>
     <w:p>
       <w:pPr>
         <w:pStyle w:val="Ttulo2"/>
@@ -504,7 +669,7 @@
         <w:t xml:space="preserve">No es evidenciable la relación de capacidades de negocio y los servicios SOA. Esto impacta a la gestión del portafolio de servicios, particularmente, el crecimiento de los tipos de servicios utilitarios a expensas de los de negocio y composición.</w:t>
       </w:r>
     </w:p>
-    <w:bookmarkEnd w:id="30"/>
+    <w:bookmarkEnd w:id="33"/>
     <w:sectPr>
       <w:headerReference r:id="rId9" w:type="default"/>
       <w:footerReference r:id="rId10" w:type="default"/>

--- a/28. Resumen Fase 1.docx
+++ b/28. Resumen Fase 1.docx
@@ -30,7 +30,7 @@
         <w:pStyle w:val="Ttulo2"/>
       </w:pPr>
       <w:r>
-        <w:t xml:space="preserve">Alineación Mediante la Relación Capacidades-Servicios SOA</w:t>
+        <w:t xml:space="preserve">1. Alineación Mediante la Relación Capacidades-Servicios SOA</w:t>
       </w:r>
     </w:p>
     <w:p>
@@ -132,7 +132,7 @@
         <w:pStyle w:val="Ttulo2"/>
       </w:pPr>
       <w:r>
-        <w:t xml:space="preserve">Alineación Mediante Clasificación del Portafolio de Servicios SOA del FNA</w:t>
+        <w:t xml:space="preserve">2. Alineación Mediante Clasificación del Portafolio de Servicios SOA del FNA</w:t>
       </w:r>
     </w:p>
     <w:p>
@@ -342,13 +342,13 @@
       </w:pPr>
     </w:p>
     <w:bookmarkEnd w:id="26"/>
-    <w:bookmarkStart w:id="27" w:name="X7163c0f02c43c6c9dd88f9a352ac274268181d6"/>
+    <w:bookmarkStart w:id="27" w:name="X04c650da76810a9c7ab9784516c2fd54734da5e"/>
     <w:p>
       <w:pPr>
         <w:pStyle w:val="Ttulo2"/>
       </w:pPr>
       <w:r>
-        <w:t xml:space="preserve">Análisis de Huella y Dependencia Tecnologica SOA del FNA</w:t>
+        <w:t xml:space="preserve">3. Análisis de Huella y Dependencia Tecnologica SOA del FNA No. 1</w:t>
       </w:r>
     </w:p>
     <w:p>
@@ -373,13 +373,13 @@
       </w:pPr>
     </w:p>
     <w:bookmarkEnd w:id="27"/>
-    <w:bookmarkStart w:id="28" w:name="Xad727b514f10c91a99e1e36033e87233fbdc6d6"/>
+    <w:bookmarkStart w:id="28" w:name="X950033d967ba53daae26da9b93de87cadb5c70c"/>
     <w:p>
       <w:pPr>
         <w:pStyle w:val="Ttulo2"/>
       </w:pPr>
       <w:r>
-        <w:t xml:space="preserve">Análisis de Huella y Dependencia Tecnológica SOA del FNA</w:t>
+        <w:t xml:space="preserve">4. Análisis de Huella y Dependencia Tecnológica SOA del FNA No. 2</w:t>
       </w:r>
     </w:p>
     <w:p>
@@ -489,13 +489,13 @@
       </w:pPr>
     </w:p>
     <w:bookmarkEnd w:id="28"/>
-    <w:bookmarkStart w:id="29" w:name="análisis-de-gobierno-soa-del-fna"/>
+    <w:bookmarkStart w:id="32" w:name="análisis-de-gobierno-soa-del-fna"/>
     <w:p>
       <w:pPr>
         <w:pStyle w:val="Ttulo2"/>
       </w:pPr>
       <w:r>
-        <w:t xml:space="preserve">Análisis de Gobierno SOA del FNA</w:t>
+        <w:t xml:space="preserve">5. Análisis de Gobierno SOA del FNA</w:t>
       </w:r>
     </w:p>
     <w:p>
@@ -506,14 +506,39 @@
         <w:t xml:space="preserve">A continuación identificaremos los riesgos que ameritan reforzar el gobierno SOA del Fondo.</w:t>
       </w:r>
     </w:p>
+    <w:bookmarkStart w:id="29" w:name="X94d26dee9db28ef7a5d3dadaa2a734a6bdd06b0"/>
+    <w:p>
+      <w:pPr>
+        <w:pStyle w:val="Ttulo3"/>
+      </w:pPr>
+      <w:r>
+        <w:t xml:space="preserve">Riesgo de Inefectividad Tecnológica (versus beneficios SOA)</w:t>
+      </w:r>
+    </w:p>
+    <w:p>
+      <w:pPr>
+        <w:pStyle w:val="FirstParagraph"/>
+      </w:pPr>
+      <w:r>
+        <w:t xml:space="preserve">Parte importante de la tecnología del Fondo está reflejada en sus aplicaciones y plataforma de software (ver imagen siguiente). Las aplicaciones de proveedor, entre los que se encuentran Transunion, Solusoft, Isolution, y por supuesto, el ERP Cobis, tienen la mayor presencia en el listado de tecnologías, seguido esta de los productos de grandes fabricantes como el bus de IBM, y las bases de datos de Oracle y Sybase.</w:t>
+      </w:r>
+    </w:p>
+    <w:p>
+      <w:pPr>
+        <w:pStyle w:val="Textoindependiente"/>
+      </w:pPr>
+      <w:r>
+        <w:t xml:space="preserve">El Process Server, componente que tiene un nivel de utilización considerable en el FNA no aparece en este corte, dado que no es una aplicación. Aún así, a este componente le aplique de igual manera este riesgo señalado.</w:t>
+      </w:r>
+    </w:p>
     <w:bookmarkEnd w:id="29"/>
-    <w:bookmarkStart w:id="30" w:name="X94d26dee9db28ef7a5d3dadaa2a734a6bdd06b0"/>
-    <w:p>
-      <w:pPr>
-        <w:pStyle w:val="Ttulo2"/>
-      </w:pPr>
-      <w:r>
-        <w:t xml:space="preserve">Riesgo de Inefectividad Tecnológica (versus beneficios SOA)</w:t>
+    <w:bookmarkStart w:id="31" w:name="X7d4a0a0f8d958bd09e087c129f3708ecbf6ef67"/>
+    <w:p>
+      <w:pPr>
+        <w:pStyle w:val="Ttulo3"/>
+      </w:pPr>
+      <w:r>
+        <w:t xml:space="preserve">Riesgo de Vigilancia de Soluciones SOA (versus beneficios SOA)</w:t>
       </w:r>
     </w:p>
     <w:p>
@@ -521,136 +546,50 @@
         <w:pStyle w:val="FirstParagraph"/>
       </w:pPr>
       <w:r>
-        <w:t xml:space="preserve">Parte importante de la tecnología del Fondo está reflejada en sus aplicaciones y plataforma de software (ver imagen siguiente). Las aplicaciones de proveedor, entre los que se encuentran Transunion, Solusoft, Isolution, y por supuesto, el ERP Cobis, tienen la mayor presencia en el listado de tecnologías, seguido esta de los productos de grandes fabricantes como el bus de IBM, y las bases de datos de Oracle y Sybase.</w:t>
-      </w:r>
-    </w:p>
-    <w:p>
-      <w:pPr>
-        <w:pStyle w:val="Textoindependiente"/>
-      </w:pPr>
-      <w:r>
-        <w:t xml:space="preserve">El Process Server, componente que tiene un nivel de utilización considerable en el FNA no aparece en este corte, dado que no es una aplicación. Aún así, a este componente le aplique de igual manera este riesgo señalado.</w:t>
-      </w:r>
-    </w:p>
-    <w:p>
-      <w:r>
-        <w:pict>
-          <v:rect style="width:0;height:1.5pt" o:hralign="center" o:hrstd="t" o:hr="t"/>
-        </w:pict>
-      </w:r>
-    </w:p>
-    <w:bookmarkEnd w:id="30"/>
-    <w:bookmarkStart w:id="32" w:name="Xe5340f4e4041b674d6db373a70536e57f4f5a80"/>
-    <w:p>
-      <w:pPr>
-        <w:pStyle w:val="Ttulo2"/>
-      </w:pPr>
-      <w:r>
-        <w:t xml:space="preserve">Procesos de Negocio Objetos del Diagnóstico</w:t>
-      </w:r>
-    </w:p>
-    <w:p>
-      <w:pPr>
-        <w:pStyle w:val="FirstParagraph"/>
-      </w:pPr>
-      <w:r>
-        <w:t xml:space="preserve">No es evidenciable en los modelos del FNA la trazabilidad de implementación, ni la trazabilidad de cambios en los servicios con los procesos de negocio elegidos por este diagnóstico (PROC1. Administración de Cuentas y Pago de Cesantías, PROC2. Gestión Crédito, PROC3. Facturación y Cartera. Ver</w:t>
+        <w:t xml:space="preserve">Con base en el análisis de alineación SOA (ver</w:t>
       </w:r>
       <w:r>
         <w:t xml:space="preserve"> </w:t>
       </w:r>
-      <w:hyperlink r:id="rId31">
+      <w:hyperlink r:id="rId30">
         <w:r>
           <w:rPr>
             <w:rStyle w:val="Hipervnculo"/>
           </w:rPr>
-          <w:t xml:space="preserve">01a1.Vista de Contexto</w:t>
+          <w:t xml:space="preserve">Resultado Diagnóstico Situación Actual-1</w:t>
         </w:r>
       </w:hyperlink>
       <w:r>
-        <w:t xml:space="preserve">). Esto impacta la gestión y nivel de utilización de la infraestructura SOA del FNA, como es el caso de los componentes Process Server y del bus.</w:t>
-      </w:r>
-    </w:p>
-    <w:p>
-      <w:pPr>
-        <w:numPr>
-          <w:ilvl w:val="0"/>
-          <w:numId w:val="1001"/>
-        </w:numPr>
-        <w:pStyle w:val="Compact"/>
-      </w:pPr>
-      <w:r>
-        <w:t xml:space="preserve">PROC1. Administración de Cuentas y Pago de Cesantías (CSNT)</w:t>
-      </w:r>
-    </w:p>
-    <w:p>
-      <w:pPr>
-        <w:numPr>
-          <w:ilvl w:val="0"/>
-          <w:numId w:val="1001"/>
-        </w:numPr>
-        <w:pStyle w:val="Compact"/>
-      </w:pPr>
-      <w:r>
-        <w:t xml:space="preserve">PROC2. Gestión Crédito</w:t>
-      </w:r>
-    </w:p>
-    <w:p>
-      <w:pPr>
-        <w:numPr>
-          <w:ilvl w:val="1"/>
-          <w:numId w:val="1002"/>
-        </w:numPr>
-        <w:pStyle w:val="Compact"/>
-      </w:pPr>
-      <w:r>
-        <w:t xml:space="preserve">PROC2.1. Gestión Crédito Educativo</w:t>
-      </w:r>
-    </w:p>
-    <w:p>
-      <w:pPr>
-        <w:numPr>
-          <w:ilvl w:val="1"/>
-          <w:numId w:val="1002"/>
-        </w:numPr>
-        <w:pStyle w:val="Compact"/>
-      </w:pPr>
-      <w:r>
-        <w:t xml:space="preserve">PROC2.2. Gestión Crédito Hipotecario</w:t>
-      </w:r>
-    </w:p>
-    <w:p>
-      <w:pPr>
-        <w:numPr>
-          <w:ilvl w:val="1"/>
-          <w:numId w:val="1002"/>
-        </w:numPr>
-        <w:pStyle w:val="Compact"/>
-      </w:pPr>
-      <w:r>
-        <w:t xml:space="preserve">PROC2.3. Gestión Crédito Constructor</w:t>
-      </w:r>
-    </w:p>
-    <w:p>
-      <w:pPr>
-        <w:numPr>
-          <w:ilvl w:val="0"/>
-          <w:numId w:val="1001"/>
-        </w:numPr>
-        <w:pStyle w:val="Compact"/>
-      </w:pPr>
-      <w:r>
-        <w:t xml:space="preserve">PROC3. Facturación y Cartera</w:t>
-      </w:r>
-    </w:p>
+        <w:t xml:space="preserve">, que muestra que el enfoque predominante no es el descendente, si no que,</w:t>
+      </w:r>
+      <w:r>
+        <w:t xml:space="preserve"> </w:t>
+      </w:r>
+      <w:r>
+        <w:rPr>
+          <w:iCs/>
+          <w:i/>
+        </w:rPr>
+        <w:t xml:space="preserve">la implementación de los servicios del portafolio del FNA provienen más de las aplicaciones de los proveedores que desde las vicepresidencia de Crédito o de la de Operaciones</w:t>
+      </w:r>
+      <w:r>
+        <w:t xml:space="preserve">, existe el riesgo (y la oportinidad de reforzar el gobierno SOA) de que las soluciones no sean las que el equipo de arquitectura, TI, o el que haga las veces de gestor de las tecnologías en el Fondo, pueda reforzar la arquitectura de referencia SOA del Fondo.</w:t>
+      </w:r>
+    </w:p>
+    <w:p>
+      <w:pPr>
+        <w:pStyle w:val="Textoindependiente"/>
+      </w:pPr>
+    </w:p>
+    <w:bookmarkEnd w:id="31"/>
     <w:bookmarkEnd w:id="32"/>
-    <w:bookmarkStart w:id="33" w:name="X7bea5950db54441d37d484b5c6cc08e5a8a9a09"/>
+    <w:bookmarkStart w:id="39" w:name="análisis-de-las-fortalezas-soa-del-fna"/>
     <w:p>
       <w:pPr>
         <w:pStyle w:val="Ttulo2"/>
       </w:pPr>
       <w:r>
-        <w:t xml:space="preserve">Vista Funcional (arquitectura de referencia)</w:t>
+        <w:t xml:space="preserve">6. Análisis de las Fortalezas SOA del FNA</w:t>
       </w:r>
     </w:p>
     <w:p>
@@ -658,6 +597,227 @@
         <w:pStyle w:val="FirstParagraph"/>
       </w:pPr>
       <w:r>
+        <w:t xml:space="preserve">Para mejorar las fortalezas SOA es necesario subsanar los problemas de acoplamiento del proveedor Cobis a las capacidades de negocio del FNA, y mantener bajo control los grados de dependencia de los servicios SOA que evidenció la revisión del portafolio de servicios SOA del FNA. Pero también existen otras problemáticas de igual importancia.</w:t>
+      </w:r>
+    </w:p>
+    <w:bookmarkStart w:id="35" w:name="X0d8abc0763f8ec914bc4cbf025a5e8076fc558c"/>
+    <w:p>
+      <w:pPr>
+        <w:pStyle w:val="Ttulo3"/>
+      </w:pPr>
+      <w:r>
+        <w:t xml:space="preserve">Acoplamiento de las capacidades de negocio del FNA a Cobis.</w:t>
+      </w:r>
+    </w:p>
+    <w:p>
+      <w:pPr>
+        <w:pStyle w:val="FirstParagraph"/>
+      </w:pPr>
+      <w:r>
+        <w:rPr>
+          <w:iCs/>
+          <w:i/>
+        </w:rPr>
+        <w:t xml:space="preserve">Existen más de 96 relaciones</w:t>
+      </w:r>
+      <w:r>
+        <w:t xml:space="preserve"> </w:t>
+      </w:r>
+      <w:r>
+        <w:t xml:space="preserve">entre las capacidades de negocio y las herramientas de software de Cobis (ver</w:t>
+      </w:r>
+      <w:r>
+        <w:t xml:space="preserve"> </w:t>
+      </w:r>
+      <w:hyperlink r:id="rId33">
+        <w:r>
+          <w:rPr>
+            <w:rStyle w:val="Hipervnculo"/>
+          </w:rPr>
+          <w:t xml:space="preserve">N003e. Catálogo de Servicios FNA-1</w:t>
+        </w:r>
+      </w:hyperlink>
+      <w:r>
+        <w:t xml:space="preserve">, y</w:t>
+      </w:r>
+      <w:r>
+        <w:t xml:space="preserve"> </w:t>
+      </w:r>
+      <w:hyperlink r:id="rId34">
+        <w:r>
+          <w:rPr>
+            <w:rStyle w:val="Hipervnculo"/>
+          </w:rPr>
+          <w:t xml:space="preserve">N003e. Catálogo de Servicios FNA-2</w:t>
+        </w:r>
+      </w:hyperlink>
+      <w:r>
+        <w:t xml:space="preserve">).</w:t>
+      </w:r>
+    </w:p>
+    <w:p>
+      <w:pPr>
+        <w:pStyle w:val="SourceCode"/>
+      </w:pPr>
+      <w:r>
+        <w:rPr>
+          <w:rStyle w:val="VerbatimChar"/>
+        </w:rPr>
+        <w:t xml:space="preserve">Todo acoplamiento, que en este caso es con el proveedor, produce rigidez. Esta  rigidez es causa de una problemática que afecta, en primer grado a la flexibilidad de negocio, y segundo, al tiempo de mercado.</w:t>
+      </w:r>
+    </w:p>
+    <w:bookmarkEnd w:id="35"/>
+    <w:bookmarkStart w:id="36" w:name="X71e817246a373d8445f98b7a31a2fc11dca2790"/>
+    <w:p>
+      <w:pPr>
+        <w:pStyle w:val="Ttulo3"/>
+      </w:pPr>
+      <w:r>
+        <w:t xml:space="preserve">Relación de dependencia de las aplicaciones proveedoras</w:t>
+      </w:r>
+    </w:p>
+    <w:p>
+      <w:pPr>
+        <w:pStyle w:val="FirstParagraph"/>
+      </w:pPr>
+      <w:r>
+        <w:t xml:space="preserve">El grado de relación de dependencia de las aplicaciones proveedoras de servicios es alto y requiere de intervención y un gobierno que prevenga y controle su aumento. Esta situación tiene equivalencia en otra rama de la gestión: en la gestión de bases de datos suce de que la proliferación de índices, que aumentan el desempeño de las operaciones de consulta, degrada el desempeño de las operaciones de modificación. El administrador de base de datos debe impedir que la creación de índices afecte al desempeño de la base. Similar situación ocurre en el portafolio SOA del Fondo. El aumento de la cantidad de relaciones entre los servicios del portafolio causa problemas, no tanto de degradación, sino de mantenimiento y rigidez al cambio.</w:t>
+      </w:r>
+      <w:r>
+        <w:t xml:space="preserve"> </w:t>
+      </w:r>
+      <w:r>
+        <w:rPr>
+          <w:iCs/>
+          <w:i/>
+        </w:rPr>
+        <w:t xml:space="preserve">Aplicaciones como Cobis Clientes y Cobis Cartera suman más de 60 relaciones con otros servicios</w:t>
+      </w:r>
+      <w:r>
+        <w:t xml:space="preserve"> </w:t>
+      </w:r>
+      <w:r>
+        <w:t xml:space="preserve">(ver</w:t>
+      </w:r>
+      <w:r>
+        <w:t xml:space="preserve"> </w:t>
+      </w:r>
+      <w:hyperlink r:id="rId34">
+        <w:r>
+          <w:rPr>
+            <w:rStyle w:val="Hipervnculo"/>
+          </w:rPr>
+          <w:t xml:space="preserve">N003e. Catálogo de Servicios FNA-2.md</w:t>
+        </w:r>
+      </w:hyperlink>
+      <w:r>
+        <w:t xml:space="preserve">).</w:t>
+      </w:r>
+      <w:r>
+        <w:t xml:space="preserve"> </w:t>
+      </w:r>
+      <w:r>
+        <w:rPr>
+          <w:iCs/>
+          <w:i/>
+        </w:rPr>
+        <w:t xml:space="preserve">En total, el grupo de aplicaciones de Cobis suma más de 100 relaciones a servicios SOA del portafolio del Fondo</w:t>
+      </w:r>
+      <w:r>
+        <w:t xml:space="preserve">.</w:t>
+      </w:r>
+    </w:p>
+    <w:p>
+      <w:pPr>
+        <w:pStyle w:val="SourceCode"/>
+      </w:pPr>
+      <w:r>
+        <w:rPr>
+          <w:rStyle w:val="VerbatimChar"/>
+        </w:rPr>
+        <w:t xml:space="preserve">Esto implica que los esfuerzos de realizar cambios evolutivos, optimización, o de mantenimiento se acrecienten: un cambio en una aplicación con alto grado de dependencia requiere asegurar la calidad (QA) de las n-relaciones que esta tenga con los servicios del portafolio SOA. Lo mismo que termina efectando al tiempo de mercado. Ver anexo 1.</w:t>
+      </w:r>
+    </w:p>
+    <w:bookmarkEnd w:id="36"/>
+    <w:bookmarkStart w:id="38" w:name="Xf1af623fcda81e916f35756f0c9184cbfc0ec4f"/>
+    <w:p>
+      <w:pPr>
+        <w:pStyle w:val="Ttulo3"/>
+      </w:pPr>
+      <w:r>
+        <w:t xml:space="preserve">Débil Relación con Requerimientos de Negocio (VP de crédito y operaciones)</w:t>
+      </w:r>
+    </w:p>
+    <w:p>
+      <w:pPr>
+        <w:pStyle w:val="FirstParagraph"/>
+      </w:pPr>
+      <w:r>
+        <w:t xml:space="preserve">Por último, y al contrario de la cantidad creciente de relaciones de los servicios por administrar (más de 100 relaciones de aplicaciones a servicios),</w:t>
+      </w:r>
+      <w:r>
+        <w:t xml:space="preserve"> </w:t>
+      </w:r>
+      <w:r>
+        <w:rPr>
+          <w:iCs/>
+          <w:i/>
+        </w:rPr>
+        <w:t xml:space="preserve">el nivel de relación de los servicios con los requerimientos de las vicepresidencias de Crédito y la vicepresidencia de Operaciones que evidencian los modelos del FNA es baja</w:t>
+      </w:r>
+      <w:r>
+        <w:t xml:space="preserve"> </w:t>
+      </w:r>
+      <w:r>
+        <w:t xml:space="preserve">(ver</w:t>
+      </w:r>
+      <w:r>
+        <w:t xml:space="preserve"> </w:t>
+      </w:r>
+      <w:hyperlink r:id="rId37">
+        <w:r>
+          <w:rPr>
+            <w:rStyle w:val="Hipervnculo"/>
+          </w:rPr>
+          <w:t xml:space="preserve">N003e. Catálogo de Servicios FNA-1a</w:t>
+        </w:r>
+      </w:hyperlink>
+      <w:r>
+        <w:t xml:space="preserve">).</w:t>
+      </w:r>
+    </w:p>
+    <w:p>
+      <w:pPr>
+        <w:pStyle w:val="SourceCode"/>
+      </w:pPr>
+      <w:r>
+        <w:rPr>
+          <w:rStyle w:val="VerbatimChar"/>
+        </w:rPr>
+        <w:t xml:space="preserve">La baja relación de los requerimientos con las áreas complica la gestión de las demanda y afecta a la eficacia del portafolio de servicios que empieza a llenarse de servicios de tipo intermediarios o servicios utilitarios, que terminan consumiento  mayores recursos que los servicios de negocio, que son los que responden a las áreas de negocio en sus términos.</w:t>
+      </w:r>
+    </w:p>
+    <w:p>
+      <w:pPr>
+        <w:pStyle w:val="FirstParagraph"/>
+      </w:pPr>
+    </w:p>
+    <w:bookmarkEnd w:id="38"/>
+    <w:bookmarkEnd w:id="39"/>
+    <w:bookmarkStart w:id="40" w:name="X91db2523babd853b50f85e1e494c7791393d7e6"/>
+    <w:p>
+      <w:pPr>
+        <w:pStyle w:val="Ttulo2"/>
+      </w:pPr>
+      <w:r>
+        <w:t xml:space="preserve">8. Desarrollo de la Arquitectura de referencia</w:t>
+      </w:r>
+    </w:p>
+    <w:p>
+      <w:pPr>
+        <w:pStyle w:val="FirstParagraph"/>
+      </w:pPr>
+      <w:r>
         <w:t xml:space="preserve">Los modelos del FNA carecen de información de los conectores entre las capacidades de negocio del FNA. Esto impacta la manera cómo una capacidad soporta a otra, a la vez que dificulta controlar las tecnologías y estándares involucradas en tales conexiones.</w:t>
       </w:r>
     </w:p>
@@ -669,7 +829,7 @@
         <w:t xml:space="preserve">No es evidenciable la relación de capacidades de negocio y los servicios SOA. Esto impacta a la gestión del portafolio de servicios, particularmente, el crecimiento de los tipos de servicios utilitarios a expensas de los de negocio y composición.</w:t>
       </w:r>
     </w:p>
-    <w:bookmarkEnd w:id="33"/>
+    <w:bookmarkEnd w:id="40"/>
     <w:sectPr>
       <w:headerReference r:id="rId9" w:type="default"/>
       <w:footerReference r:id="rId10" w:type="default"/>
@@ -1350,202 +1510,8 @@
       </w:pPr>
     </w:lvl>
   </w:abstractNum>
-  <w:abstractNum w:abstractNumId="99411">
-    <w:nsid w:val="A99411"/>
-    <w:multiLevelType w:val="multilevel"/>
-    <w:lvl w:ilvl="0">
-      <w:start w:val="1"/>
-      <w:numFmt w:val="decimal"/>
-      <w:lvlText w:val="%1."/>
-      <w:lvlJc w:val="left"/>
-      <w:pPr>
-        <w:ind w:left="720" w:hanging="480"/>
-      </w:pPr>
-    </w:lvl>
-    <w:lvl w:ilvl="1">
-      <w:start w:val="1"/>
-      <w:numFmt w:val="decimal"/>
-      <w:lvlText w:val="%2."/>
-      <w:lvlJc w:val="left"/>
-      <w:pPr>
-        <w:ind w:left="1440" w:hanging="480"/>
-      </w:pPr>
-    </w:lvl>
-    <w:lvl w:ilvl="2">
-      <w:start w:val="1"/>
-      <w:numFmt w:val="decimal"/>
-      <w:lvlText w:val="%3."/>
-      <w:lvlJc w:val="left"/>
-      <w:pPr>
-        <w:ind w:left="2160" w:hanging="480"/>
-      </w:pPr>
-    </w:lvl>
-    <w:lvl w:ilvl="3">
-      <w:start w:val="1"/>
-      <w:numFmt w:val="decimal"/>
-      <w:lvlText w:val="%4."/>
-      <w:lvlJc w:val="left"/>
-      <w:pPr>
-        <w:ind w:left="2880" w:hanging="480"/>
-      </w:pPr>
-    </w:lvl>
-    <w:lvl w:ilvl="4">
-      <w:start w:val="1"/>
-      <w:numFmt w:val="decimal"/>
-      <w:lvlText w:val="%5."/>
-      <w:lvlJc w:val="left"/>
-      <w:pPr>
-        <w:ind w:left="3600" w:hanging="480"/>
-      </w:pPr>
-    </w:lvl>
-    <w:lvl w:ilvl="5">
-      <w:start w:val="1"/>
-      <w:numFmt w:val="decimal"/>
-      <w:lvlText w:val="%6."/>
-      <w:lvlJc w:val="left"/>
-      <w:pPr>
-        <w:ind w:left="4320" w:hanging="480"/>
-      </w:pPr>
-    </w:lvl>
-    <w:lvl w:ilvl="6">
-      <w:start w:val="1"/>
-      <w:numFmt w:val="decimal"/>
-      <w:lvlText w:val="%7."/>
-      <w:lvlJc w:val="left"/>
-      <w:pPr>
-        <w:ind w:left="5040" w:hanging="480"/>
-      </w:pPr>
-    </w:lvl>
-    <w:lvl w:ilvl="7">
-      <w:start w:val="1"/>
-      <w:numFmt w:val="decimal"/>
-      <w:lvlText w:val="%8."/>
-      <w:lvlJc w:val="left"/>
-      <w:pPr>
-        <w:ind w:left="5760" w:hanging="480"/>
-      </w:pPr>
-    </w:lvl>
-    <w:lvl w:ilvl="8">
-      <w:start w:val="1"/>
-      <w:numFmt w:val="decimal"/>
-      <w:lvlText w:val="%9."/>
-      <w:lvlJc w:val="left"/>
-      <w:pPr>
-        <w:ind w:left="6480" w:hanging="480"/>
-      </w:pPr>
-    </w:lvl>
-  </w:abstractNum>
-  <w:abstractNum w:abstractNumId="991">
-    <w:nsid w:val="A991"/>
-    <w:multiLevelType w:val="multilevel"/>
-    <w:lvl w:ilvl="0">
-      <w:numFmt w:val="bullet"/>
-      <w:lvlText w:val="•"/>
-      <w:lvlJc w:val="left"/>
-      <w:pPr>
-        <w:ind w:left="720" w:hanging="480"/>
-      </w:pPr>
-    </w:lvl>
-    <w:lvl w:ilvl="1">
-      <w:numFmt w:val="bullet"/>
-      <w:lvlText w:val="–"/>
-      <w:lvlJc w:val="left"/>
-      <w:pPr>
-        <w:ind w:left="1440" w:hanging="480"/>
-      </w:pPr>
-    </w:lvl>
-    <w:lvl w:ilvl="2">
-      <w:numFmt w:val="bullet"/>
-      <w:lvlText w:val="•"/>
-      <w:lvlJc w:val="left"/>
-      <w:pPr>
-        <w:ind w:left="2160" w:hanging="480"/>
-      </w:pPr>
-    </w:lvl>
-    <w:lvl w:ilvl="3">
-      <w:numFmt w:val="bullet"/>
-      <w:lvlText w:val="–"/>
-      <w:lvlJc w:val="left"/>
-      <w:pPr>
-        <w:ind w:left="2880" w:hanging="480"/>
-      </w:pPr>
-    </w:lvl>
-    <w:lvl w:ilvl="4">
-      <w:numFmt w:val="bullet"/>
-      <w:lvlText w:val="•"/>
-      <w:lvlJc w:val="left"/>
-      <w:pPr>
-        <w:ind w:left="3600" w:hanging="480"/>
-      </w:pPr>
-    </w:lvl>
-    <w:lvl w:ilvl="5">
-      <w:numFmt w:val="bullet"/>
-      <w:lvlText w:val="–"/>
-      <w:lvlJc w:val="left"/>
-      <w:pPr>
-        <w:ind w:left="4320" w:hanging="480"/>
-      </w:pPr>
-    </w:lvl>
-    <w:lvl w:ilvl="6">
-      <w:numFmt w:val="bullet"/>
-      <w:lvlText w:val="•"/>
-      <w:lvlJc w:val="left"/>
-      <w:pPr>
-        <w:ind w:left="5040" w:hanging="480"/>
-      </w:pPr>
-    </w:lvl>
-    <w:lvl w:ilvl="7">
-      <w:numFmt w:val="bullet"/>
-      <w:lvlText w:val="–"/>
-      <w:lvlJc w:val="left"/>
-      <w:pPr>
-        <w:ind w:left="5760" w:hanging="480"/>
-      </w:pPr>
-    </w:lvl>
-    <w:lvl w:ilvl="8">
-      <w:numFmt w:val="bullet"/>
-      <w:lvlText w:val="•"/>
-      <w:lvlJc w:val="left"/>
-      <w:pPr>
-        <w:ind w:left="6480" w:hanging="480"/>
-      </w:pPr>
-    </w:lvl>
-  </w:abstractNum>
   <w:num w:numId="1000">
     <w:abstractNumId w:val="990"/>
-  </w:num>
-  <w:num w:numId="1001">
-    <w:abstractNumId w:val="99411"/>
-    <w:lvlOverride w:ilvl="0">
-      <w:startOverride w:val="1"/>
-    </w:lvlOverride>
-    <w:lvlOverride w:ilvl="1">
-      <w:startOverride w:val="1"/>
-    </w:lvlOverride>
-    <w:lvlOverride w:ilvl="2">
-      <w:startOverride w:val="1"/>
-    </w:lvlOverride>
-    <w:lvlOverride w:ilvl="3">
-      <w:startOverride w:val="1"/>
-    </w:lvlOverride>
-    <w:lvlOverride w:ilvl="4">
-      <w:startOverride w:val="1"/>
-    </w:lvlOverride>
-    <w:lvlOverride w:ilvl="5">
-      <w:startOverride w:val="1"/>
-    </w:lvlOverride>
-    <w:lvlOverride w:ilvl="6">
-      <w:startOverride w:val="1"/>
-    </w:lvlOverride>
-    <w:lvlOverride w:ilvl="7">
-      <w:startOverride w:val="1"/>
-    </w:lvlOverride>
-    <w:lvlOverride w:ilvl="8">
-      <w:startOverride w:val="1"/>
-    </w:lvlOverride>
-  </w:num>
-  <w:num w:numId="1002">
-    <w:abstractNumId w:val="991"/>
   </w:num>
 </w:numbering>
 </file>

--- a/28. Resumen Fase 1.docx
+++ b/28. Resumen Fase 1.docx
@@ -2,29 +2,215 @@
 <file path=word/document.xml><?xml version="1.0" encoding="utf-8"?>
 <w:document xmlns:w="http://schemas.openxmlformats.org/wordprocessingml/2006/main" xmlns:m="http://schemas.openxmlformats.org/officeDocument/2006/math" xmlns:r="http://schemas.openxmlformats.org/officeDocument/2006/relationships" xmlns:o="urn:schemas-microsoft-com:office:office" xmlns:v="urn:schemas-microsoft-com:vml" xmlns:w10="urn:schemas-microsoft-com:office:word" xmlns:a="http://schemas.openxmlformats.org/drawingml/2006/main" xmlns:pic="http://schemas.openxmlformats.org/drawingml/2006/picture" xmlns:wp="http://schemas.openxmlformats.org/drawingml/2006/wordprocessingDrawing">
   <w:body>
-    <w:p>
-      <w:pPr>
-        <w:pStyle w:val="FirstParagraph"/>
-      </w:pPr>
-      <w:r>
-        <w:t xml:space="preserve">Relación servicios - procesos del FNA</w:t>
-      </w:r>
-      <w:r>
-        <w:t xml:space="preserve"> </w:t>
-      </w:r>
-      <w:hyperlink r:id="rId20">
-        <w:r>
-          <w:rPr>
-            <w:rStyle w:val="Hipervnculo"/>
-          </w:rPr>
-          <w:t xml:space="preserve">Procesos de Negocio Objetos del Diagnóstico</w:t>
-        </w:r>
-      </w:hyperlink>
-      <w:r>
-        <w:t xml:space="preserve">.</w:t>
-      </w:r>
-    </w:p>
-    <w:bookmarkStart w:id="25" w:name="Xe5b54ca74f4b46d71825abc3b5b5c8c8b2687e8"/>
+    <w:tbl>
+      <w:tblPr>
+        <w:tblStyle w:val="Table"/>
+        <w:tblW w:type="pct" w:w="5000"/>
+        <w:tblLook w:firstRow="1" w:lastRow="0" w:firstColumn="0" w:lastColumn="0" w:noHBand="0" w:noVBand="0" w:val="0020"/>
+      </w:tblPr>
+      <w:tblGrid>
+        <w:gridCol w:w="401"/>
+        <w:gridCol w:w="7518"/>
+      </w:tblGrid>
+      <w:tr>
+        <w:trPr>
+          <w:tblHeader w:val="true"/>
+        </w:trPr>
+        <w:tc>
+          <w:tcPr/>
+          <w:p>
+            <w:pPr>
+              <w:pStyle w:val="Compact"/>
+              <w:jc w:val="left"/>
+            </w:pPr>
+            <w:r>
+              <w:t xml:space="preserve">Tema</w:t>
+            </w:r>
+          </w:p>
+        </w:tc>
+        <w:tc>
+          <w:tcPr/>
+          <w:p>
+            <w:pPr>
+              <w:pStyle w:val="Compact"/>
+              <w:jc w:val="left"/>
+            </w:pPr>
+            <w:r>
+              <w:t xml:space="preserve">Diagnóstico SOA FNA:</w:t>
+            </w:r>
+            <w:r>
+              <w:t xml:space="preserve"> </w:t>
+            </w:r>
+            <w:r>
+              <w:rPr>
+                <w:bCs/>
+                <w:b/>
+              </w:rPr>
+              <w:t xml:space="preserve">Conclusiones Relevantes de Fase 1</w:t>
+            </w:r>
+          </w:p>
+        </w:tc>
+      </w:tr>
+      <w:tr>
+        <w:tc>
+          <w:tcPr/>
+          <w:p>
+            <w:pPr>
+              <w:pStyle w:val="Compact"/>
+              <w:jc w:val="left"/>
+            </w:pPr>
+            <w:r>
+              <w:t xml:space="preserve">Palabras clave</w:t>
+            </w:r>
+          </w:p>
+        </w:tc>
+        <w:tc>
+          <w:tcPr/>
+          <w:p>
+            <w:pPr>
+              <w:pStyle w:val="Compact"/>
+              <w:jc w:val="left"/>
+            </w:pPr>
+            <w:r>
+              <w:t xml:space="preserve">SOA, Contexto, Áreas, Procesos, Objetivos</w:t>
+            </w:r>
+          </w:p>
+        </w:tc>
+      </w:tr>
+      <w:tr>
+        <w:tc>
+          <w:tcPr/>
+          <w:p>
+            <w:pPr>
+              <w:pStyle w:val="Compact"/>
+              <w:jc w:val="left"/>
+            </w:pPr>
+            <w:r>
+              <w:t xml:space="preserve">Autor</w:t>
+            </w:r>
+          </w:p>
+        </w:tc>
+        <w:tc>
+          <w:tcPr/>
+          <w:p>
+            <w:pPr>
+              <w:pStyle w:val="Compact"/>
+            </w:pPr>
+          </w:p>
+        </w:tc>
+      </w:tr>
+      <w:tr>
+        <w:tc>
+          <w:tcPr/>
+          <w:p>
+            <w:pPr>
+              <w:pStyle w:val="Compact"/>
+              <w:jc w:val="left"/>
+            </w:pPr>
+            <w:r>
+              <w:t xml:space="preserve">Fuente</w:t>
+            </w:r>
+          </w:p>
+        </w:tc>
+        <w:tc>
+          <w:tcPr/>
+          <w:p>
+            <w:pPr>
+              <w:pStyle w:val="Compact"/>
+            </w:pPr>
+          </w:p>
+        </w:tc>
+      </w:tr>
+      <w:tr>
+        <w:tc>
+          <w:tcPr/>
+          <w:p>
+            <w:pPr>
+              <w:pStyle w:val="Compact"/>
+              <w:jc w:val="left"/>
+            </w:pPr>
+            <w:r>
+              <w:t xml:space="preserve">Version</w:t>
+            </w:r>
+          </w:p>
+        </w:tc>
+        <w:tc>
+          <w:tcPr/>
+          <w:p>
+            <w:pPr>
+              <w:pStyle w:val="Compact"/>
+              <w:jc w:val="left"/>
+            </w:pPr>
+            <w:r>
+              <w:t xml:space="preserve">109bc73 del 16 Jan 2023</w:t>
+            </w:r>
+          </w:p>
+        </w:tc>
+      </w:tr>
+      <w:tr>
+        <w:tc>
+          <w:tcPr/>
+          <w:p>
+            <w:pPr>
+              <w:pStyle w:val="Compact"/>
+              <w:jc w:val="left"/>
+            </w:pPr>
+            <w:r>
+              <w:t xml:space="preserve">Vínculos</w:t>
+            </w:r>
+          </w:p>
+        </w:tc>
+        <w:tc>
+          <w:tcPr/>
+          <w:p>
+            <w:pPr>
+              <w:pStyle w:val="Compact"/>
+              <w:jc w:val="left"/>
+            </w:pPr>
+            <w:hyperlink r:id="rId20">
+              <w:r>
+                <w:rPr>
+                  <w:rStyle w:val="Hipervnculo"/>
+                </w:rPr>
+                <w:t xml:space="preserve">N001d. Ejecución Plan de Trabajo SOA</w:t>
+              </w:r>
+            </w:hyperlink>
+            <w:hyperlink r:id="rId21">
+              <w:r>
+                <w:rPr>
+                  <w:rStyle w:val="Hipervnculo"/>
+                </w:rPr>
+                <w:t xml:space="preserve">N003a. Procesos de Negocio FNA</w:t>
+              </w:r>
+            </w:hyperlink>
+          </w:p>
+        </w:tc>
+      </w:tr>
+      <w:tr>
+        <w:tc>
+          <w:tcPr/>
+          <w:p>
+            <w:pPr>
+              <w:pStyle w:val="Compact"/>
+            </w:pPr>
+          </w:p>
+        </w:tc>
+        <w:tc>
+          <w:tcPr/>
+          <w:p>
+            <w:pPr>
+              <w:pStyle w:val="Compact"/>
+            </w:pPr>
+          </w:p>
+        </w:tc>
+      </w:tr>
+    </w:tbl>
+    <w:p>
+      <w:pPr>
+        <w:pStyle w:val="Textoindependiente"/>
+      </w:pPr>
+    </w:p>
+    <w:bookmarkStart w:id="26" w:name="Xe5b54ca74f4b46d71825abc3b5b5c8c8b2687e8"/>
     <w:p>
       <w:pPr>
         <w:pStyle w:val="Ttulo2"/>
@@ -63,18 +249,18 @@
           <wp:inline>
             <wp:extent cx="5600700" cy="1808407"/>
             <wp:effectExtent b="0" l="0" r="0" t="0"/>
-            <wp:docPr descr="" title="" id="22" name="Picture"/>
+            <wp:docPr descr="" title="" id="23" name="Picture"/>
             <a:graphic>
               <a:graphicData uri="http://schemas.openxmlformats.org/drawingml/2006/picture">
                 <pic:pic>
                   <pic:nvPicPr>
-                    <pic:cNvPr descr="images/conclusiones-2.png" id="23" name="Picture"/>
+                    <pic:cNvPr descr="images/conclusiones-2.png" id="24" name="Picture"/>
                     <pic:cNvPicPr>
                       <a:picLocks noChangeArrowheads="1" noChangeAspect="1"/>
                     </pic:cNvPicPr>
                   </pic:nvPicPr>
                   <pic:blipFill>
-                    <a:blip r:embed="rId21"/>
+                    <a:blip r:embed="rId22"/>
                     <a:stretch>
                       <a:fillRect/>
                     </a:stretch>
@@ -105,7 +291,7 @@
       <w:pPr>
         <w:pStyle w:val="FirstParagraph"/>
       </w:pPr>
-      <w:hyperlink r:id="rId24">
+      <w:hyperlink r:id="rId25">
         <w:r>
           <w:rPr>
             <w:rStyle w:val="Hipervnculo"/>
@@ -125,8 +311,8 @@
         <w:pStyle w:val="Textoindependiente"/>
       </w:pPr>
     </w:p>
-    <w:bookmarkEnd w:id="25"/>
-    <w:bookmarkStart w:id="26" w:name="X24e0dd027386869384f2fded39ca9f7a572213d"/>
+    <w:bookmarkEnd w:id="26"/>
+    <w:bookmarkStart w:id="27" w:name="X24e0dd027386869384f2fded39ca9f7a572213d"/>
     <w:p>
       <w:pPr>
         <w:pStyle w:val="Ttulo2"/>
@@ -321,7 +507,7 @@
       <w:pPr>
         <w:pStyle w:val="Textoindependiente"/>
       </w:pPr>
-      <w:hyperlink r:id="rId24">
+      <w:hyperlink r:id="rId25">
         <w:r>
           <w:rPr>
             <w:rStyle w:val="Hipervnculo"/>
@@ -341,8 +527,8 @@
         <w:pStyle w:val="Textoindependiente"/>
       </w:pPr>
     </w:p>
-    <w:bookmarkEnd w:id="26"/>
-    <w:bookmarkStart w:id="27" w:name="X04c650da76810a9c7ab9784516c2fd54734da5e"/>
+    <w:bookmarkEnd w:id="27"/>
+    <w:bookmarkStart w:id="28" w:name="X04c650da76810a9c7ab9784516c2fd54734da5e"/>
     <w:p>
       <w:pPr>
         <w:pStyle w:val="Ttulo2"/>
@@ -372,8 +558,8 @@
         <w:pStyle w:val="Textoindependiente"/>
       </w:pPr>
     </w:p>
-    <w:bookmarkEnd w:id="27"/>
-    <w:bookmarkStart w:id="28" w:name="X950033d967ba53daae26da9b93de87cadb5c70c"/>
+    <w:bookmarkEnd w:id="28"/>
+    <w:bookmarkStart w:id="29" w:name="X950033d967ba53daae26da9b93de87cadb5c70c"/>
     <w:p>
       <w:pPr>
         <w:pStyle w:val="Ttulo2"/>
@@ -399,7 +585,7 @@
       <w:pPr>
         <w:pStyle w:val="Textoindependiente"/>
       </w:pPr>
-      <w:hyperlink r:id="rId24">
+      <w:hyperlink r:id="rId25">
         <w:r>
           <w:rPr>
             <w:rStyle w:val="Hipervnculo"/>
@@ -488,8 +674,8 @@
         <w:pStyle w:val="Textoindependiente"/>
       </w:pPr>
     </w:p>
-    <w:bookmarkEnd w:id="28"/>
-    <w:bookmarkStart w:id="32" w:name="análisis-de-gobierno-soa-del-fna"/>
+    <w:bookmarkEnd w:id="29"/>
+    <w:bookmarkStart w:id="33" w:name="análisis-de-gobierno-soa-del-fna"/>
     <w:p>
       <w:pPr>
         <w:pStyle w:val="Ttulo2"/>
@@ -506,7 +692,7 @@
         <w:t xml:space="preserve">A continuación identificaremos los riesgos que ameritan reforzar el gobierno SOA del Fondo.</w:t>
       </w:r>
     </w:p>
-    <w:bookmarkStart w:id="29" w:name="X94d26dee9db28ef7a5d3dadaa2a734a6bdd06b0"/>
+    <w:bookmarkStart w:id="30" w:name="X94d26dee9db28ef7a5d3dadaa2a734a6bdd06b0"/>
     <w:p>
       <w:pPr>
         <w:pStyle w:val="Ttulo3"/>
@@ -531,8 +717,8 @@
         <w:t xml:space="preserve">El Process Server, componente que tiene un nivel de utilización considerable en el FNA no aparece en este corte, dado que no es una aplicación. Aún así, a este componente le aplique de igual manera este riesgo señalado.</w:t>
       </w:r>
     </w:p>
-    <w:bookmarkEnd w:id="29"/>
-    <w:bookmarkStart w:id="31" w:name="X7d4a0a0f8d958bd09e087c129f3708ecbf6ef67"/>
+    <w:bookmarkEnd w:id="30"/>
+    <w:bookmarkStart w:id="32" w:name="X7d4a0a0f8d958bd09e087c129f3708ecbf6ef67"/>
     <w:p>
       <w:pPr>
         <w:pStyle w:val="Ttulo3"/>
@@ -551,7 +737,7 @@
       <w:r>
         <w:t xml:space="preserve"> </w:t>
       </w:r>
-      <w:hyperlink r:id="rId30">
+      <w:hyperlink r:id="rId31">
         <w:r>
           <w:rPr>
             <w:rStyle w:val="Hipervnculo"/>
@@ -581,9 +767,9 @@
         <w:pStyle w:val="Textoindependiente"/>
       </w:pPr>
     </w:p>
-    <w:bookmarkEnd w:id="31"/>
     <w:bookmarkEnd w:id="32"/>
-    <w:bookmarkStart w:id="39" w:name="análisis-de-las-fortalezas-soa-del-fna"/>
+    <w:bookmarkEnd w:id="33"/>
+    <w:bookmarkStart w:id="43" w:name="análisis-de-las-fortalezas-soa-del-fna"/>
     <w:p>
       <w:pPr>
         <w:pStyle w:val="Ttulo2"/>
@@ -600,7 +786,7 @@
         <w:t xml:space="preserve">Para mejorar las fortalezas SOA es necesario subsanar los problemas de acoplamiento del proveedor Cobis a las capacidades de negocio del FNA, y mantener bajo control los grados de dependencia de los servicios SOA que evidenció la revisión del portafolio de servicios SOA del FNA. Pero también existen otras problemáticas de igual importancia.</w:t>
       </w:r>
     </w:p>
-    <w:bookmarkStart w:id="35" w:name="X0d8abc0763f8ec914bc4cbf025a5e8076fc558c"/>
+    <w:bookmarkStart w:id="36" w:name="X0d8abc0763f8ec914bc4cbf025a5e8076fc558c"/>
     <w:p>
       <w:pPr>
         <w:pStyle w:val="Ttulo3"/>
@@ -629,7 +815,7 @@
       <w:r>
         <w:t xml:space="preserve"> </w:t>
       </w:r>
-      <w:hyperlink r:id="rId33">
+      <w:hyperlink r:id="rId34">
         <w:r>
           <w:rPr>
             <w:rStyle w:val="Hipervnculo"/>
@@ -643,7 +829,7 @@
       <w:r>
         <w:t xml:space="preserve"> </w:t>
       </w:r>
-      <w:hyperlink r:id="rId34">
+      <w:hyperlink r:id="rId35">
         <w:r>
           <w:rPr>
             <w:rStyle w:val="Hipervnculo"/>
@@ -666,8 +852,8 @@
         <w:t xml:space="preserve">Todo acoplamiento, que en este caso es con el proveedor, produce rigidez. Esta  rigidez es causa de una problemática que afecta, en primer grado a la flexibilidad de negocio, y segundo, al tiempo de mercado.</w:t>
       </w:r>
     </w:p>
-    <w:bookmarkEnd w:id="35"/>
-    <w:bookmarkStart w:id="36" w:name="X71e817246a373d8445f98b7a31a2fc11dca2790"/>
+    <w:bookmarkEnd w:id="36"/>
+    <w:bookmarkStart w:id="40" w:name="X71e817246a373d8445f98b7a31a2fc11dca2790"/>
     <w:p>
       <w:pPr>
         <w:pStyle w:val="Ttulo3"/>
@@ -702,7 +888,7 @@
       <w:r>
         <w:t xml:space="preserve"> </w:t>
       </w:r>
-      <w:hyperlink r:id="rId34">
+      <w:hyperlink r:id="rId35">
         <w:r>
           <w:rPr>
             <w:rStyle w:val="Hipervnculo"/>
@@ -735,11 +921,102 @@
         <w:rPr>
           <w:rStyle w:val="VerbatimChar"/>
         </w:rPr>
-        <w:t xml:space="preserve">Esto implica que los esfuerzos de realizar cambios evolutivos, optimización, o de mantenimiento se acrecienten: un cambio en una aplicación con alto grado de dependencia requiere asegurar la calidad (QA) de las n-relaciones que esta tenga con los servicios del portafolio SOA. Lo mismo que termina efectando al tiempo de mercado. Ver anexo 1.</w:t>
-      </w:r>
-    </w:p>
-    <w:bookmarkEnd w:id="36"/>
-    <w:bookmarkStart w:id="38" w:name="Xf1af623fcda81e916f35756f0c9184cbfc0ec4f"/>
+        <w:t xml:space="preserve">Esto implica que los esfuerzos de realizar cambios evolutivos, optimización, o de mantenimiento se acrecienten: un cambio en una aplicación con alto grado de dependencia requiere asegurar la calidad (QA) de las n-relaciones que esta tenga con los servicios del portafolio SOA. Lo mismo que termina efectando al tiempo de mercado.</w:t>
+      </w:r>
+    </w:p>
+    <w:p>
+      <w:pPr>
+        <w:pStyle w:val="FirstParagraph"/>
+      </w:pPr>
+      <w:r>
+        <w:t xml:space="preserve">Relaciones entre servicios SOA del portafolio y relaciones de servicios con aplicaciones del Fondo.</w:t>
+      </w:r>
+    </w:p>
+    <w:p>
+      <w:pPr>
+        <w:pStyle w:val="Figure"/>
+      </w:pPr>
+      <w:r>
+        <w:drawing>
+          <wp:inline>
+            <wp:extent cx="5600700" cy="9240407"/>
+            <wp:effectExtent b="0" l="0" r="0" t="0"/>
+            <wp:docPr descr="" title="" id="38" name="Picture"/>
+            <a:graphic>
+              <a:graphicData uri="http://schemas.openxmlformats.org/drawingml/2006/picture">
+                <pic:pic>
+                  <pic:nvPicPr>
+                    <pic:cNvPr descr="images/VistaPortafolio-CatalogoServiciosFNA.1.png" id="39" name="Picture"/>
+                    <pic:cNvPicPr>
+                      <a:picLocks noChangeArrowheads="1" noChangeAspect="1"/>
+                    </pic:cNvPicPr>
+                  </pic:nvPicPr>
+                  <pic:blipFill>
+                    <a:blip r:embed="rId37"/>
+                    <a:stretch>
+                      <a:fillRect/>
+                    </a:stretch>
+                  </pic:blipFill>
+                  <pic:spPr bwMode="auto">
+                    <a:xfrm>
+                      <a:off x="0" y="0"/>
+                      <a:ext cx="5600700" cy="9240407"/>
+                    </a:xfrm>
+                    <a:prstGeom prst="rect">
+                      <a:avLst/>
+                    </a:prstGeom>
+                    <a:noFill/>
+                    <a:ln w="9525">
+                      <a:noFill/>
+                      <a:headEnd/>
+                      <a:tailEnd/>
+                    </a:ln>
+                  </pic:spPr>
+                </pic:pic>
+              </a:graphicData>
+            </a:graphic>
+          </wp:inline>
+        </w:drawing>
+      </w:r>
+    </w:p>
+    <w:p>
+      <w:pPr>
+        <w:pStyle w:val="FirstParagraph"/>
+      </w:pPr>
+      <w:hyperlink r:id="rId25">
+        <w:r>
+          <w:rPr>
+            <w:rStyle w:val="Hipervnculo"/>
+          </w:rPr>
+          <w:t xml:space="preserve">Imagen.</w:t>
+        </w:r>
+      </w:hyperlink>
+      <w:r>
+        <w:t xml:space="preserve"> </w:t>
+      </w:r>
+      <w:r>
+        <w:t xml:space="preserve">Interdependencias del Portafolio FNA.</w:t>
+      </w:r>
+    </w:p>
+    <w:p>
+      <w:pPr>
+        <w:pStyle w:val="Textoindependiente"/>
+      </w:pPr>
+      <w:r>
+        <w:rPr>
+          <w:iCs/>
+          <w:i/>
+        </w:rPr>
+        <w:t xml:space="preserve">Fuente: Portafolio Unificado Servvicios FNA 0.0.1.xlsx</w:t>
+      </w:r>
+    </w:p>
+    <w:p>
+      <w:pPr>
+        <w:pStyle w:val="Textoindependiente"/>
+      </w:pPr>
+    </w:p>
+    <w:bookmarkEnd w:id="40"/>
+    <w:bookmarkStart w:id="42" w:name="Xf1af623fcda81e916f35756f0c9184cbfc0ec4f"/>
     <w:p>
       <w:pPr>
         <w:pStyle w:val="Ttulo3"/>
@@ -774,7 +1051,7 @@
       <w:r>
         <w:t xml:space="preserve"> </w:t>
       </w:r>
-      <w:hyperlink r:id="rId37">
+      <w:hyperlink r:id="rId41">
         <w:r>
           <w:rPr>
             <w:rStyle w:val="Hipervnculo"/>
@@ -802,9 +1079,9 @@
         <w:pStyle w:val="FirstParagraph"/>
       </w:pPr>
     </w:p>
-    <w:bookmarkEnd w:id="38"/>
-    <w:bookmarkEnd w:id="39"/>
-    <w:bookmarkStart w:id="40" w:name="X91db2523babd853b50f85e1e494c7791393d7e6"/>
+    <w:bookmarkEnd w:id="42"/>
+    <w:bookmarkEnd w:id="43"/>
+    <w:bookmarkStart w:id="44" w:name="X91db2523babd853b50f85e1e494c7791393d7e6"/>
     <w:p>
       <w:pPr>
         <w:pStyle w:val="Ttulo2"/>
@@ -829,7 +1106,7 @@
         <w:t xml:space="preserve">No es evidenciable la relación de capacidades de negocio y los servicios SOA. Esto impacta a la gestión del portafolio de servicios, particularmente, el crecimiento de los tipos de servicios utilitarios a expensas de los de negocio y composición.</w:t>
       </w:r>
     </w:p>
-    <w:bookmarkEnd w:id="40"/>
+    <w:bookmarkEnd w:id="44"/>
     <w:sectPr>
       <w:headerReference r:id="rId9" w:type="default"/>
       <w:footerReference r:id="rId10" w:type="default"/>

--- a/28. Resumen Fase 1.docx
+++ b/28. Resumen Fase 1.docx
@@ -142,7 +142,7 @@
               <w:jc w:val="left"/>
             </w:pPr>
             <w:r>
-              <w:t xml:space="preserve">109bc73 del 16 Jan 2023</w:t>
+              <w:t xml:space="preserve">a05e421 del 16 Jan 2023</w:t>
             </w:r>
           </w:p>
         </w:tc>
@@ -559,7 +559,7 @@
       </w:pPr>
     </w:p>
     <w:bookmarkEnd w:id="28"/>
-    <w:bookmarkStart w:id="29" w:name="X950033d967ba53daae26da9b93de87cadb5c70c"/>
+    <w:bookmarkStart w:id="32" w:name="X950033d967ba53daae26da9b93de87cadb5c70c"/>
     <w:p>
       <w:pPr>
         <w:pStyle w:val="Ttulo2"/>
@@ -578,12 +578,54 @@
     </w:p>
     <w:p>
       <w:pPr>
-        <w:pStyle w:val="Textoindependiente"/>
-      </w:pPr>
-    </w:p>
-    <w:p>
-      <w:pPr>
-        <w:pStyle w:val="Textoindependiente"/>
+        <w:pStyle w:val="Figure"/>
+      </w:pPr>
+      <w:r>
+        <w:drawing>
+          <wp:inline>
+            <wp:extent cx="5600700" cy="2917287"/>
+            <wp:effectExtent b="0" l="0" r="0" t="0"/>
+            <wp:docPr descr="" title="" id="30" name="Picture"/>
+            <a:graphic>
+              <a:graphicData uri="http://schemas.openxmlformats.org/drawingml/2006/picture">
+                <pic:pic>
+                  <pic:nvPicPr>
+                    <pic:cNvPr descr="images/conclusiones-5.png" id="31" name="Picture"/>
+                    <pic:cNvPicPr>
+                      <a:picLocks noChangeArrowheads="1" noChangeAspect="1"/>
+                    </pic:cNvPicPr>
+                  </pic:nvPicPr>
+                  <pic:blipFill>
+                    <a:blip r:embed="rId29"/>
+                    <a:stretch>
+                      <a:fillRect/>
+                    </a:stretch>
+                  </pic:blipFill>
+                  <pic:spPr bwMode="auto">
+                    <a:xfrm>
+                      <a:off x="0" y="0"/>
+                      <a:ext cx="5600700" cy="2917287"/>
+                    </a:xfrm>
+                    <a:prstGeom prst="rect">
+                      <a:avLst/>
+                    </a:prstGeom>
+                    <a:noFill/>
+                    <a:ln w="9525">
+                      <a:noFill/>
+                      <a:headEnd/>
+                      <a:tailEnd/>
+                    </a:ln>
+                  </pic:spPr>
+                </pic:pic>
+              </a:graphicData>
+            </a:graphic>
+          </wp:inline>
+        </w:drawing>
+      </w:r>
+    </w:p>
+    <w:p>
+      <w:pPr>
+        <w:pStyle w:val="FirstParagraph"/>
       </w:pPr>
       <w:hyperlink r:id="rId25">
         <w:r>
@@ -674,8 +716,8 @@
         <w:pStyle w:val="Textoindependiente"/>
       </w:pPr>
     </w:p>
-    <w:bookmarkEnd w:id="29"/>
-    <w:bookmarkStart w:id="33" w:name="análisis-de-gobierno-soa-del-fna"/>
+    <w:bookmarkEnd w:id="32"/>
+    <w:bookmarkStart w:id="36" w:name="análisis-de-gobierno-soa-del-fna"/>
     <w:p>
       <w:pPr>
         <w:pStyle w:val="Ttulo2"/>
@@ -692,7 +734,7 @@
         <w:t xml:space="preserve">A continuación identificaremos los riesgos que ameritan reforzar el gobierno SOA del Fondo.</w:t>
       </w:r>
     </w:p>
-    <w:bookmarkStart w:id="30" w:name="X94d26dee9db28ef7a5d3dadaa2a734a6bdd06b0"/>
+    <w:bookmarkStart w:id="33" w:name="X94d26dee9db28ef7a5d3dadaa2a734a6bdd06b0"/>
     <w:p>
       <w:pPr>
         <w:pStyle w:val="Ttulo3"/>
@@ -717,8 +759,8 @@
         <w:t xml:space="preserve">El Process Server, componente que tiene un nivel de utilización considerable en el FNA no aparece en este corte, dado que no es una aplicación. Aún así, a este componente le aplique de igual manera este riesgo señalado.</w:t>
       </w:r>
     </w:p>
-    <w:bookmarkEnd w:id="30"/>
-    <w:bookmarkStart w:id="32" w:name="X7d4a0a0f8d958bd09e087c129f3708ecbf6ef67"/>
+    <w:bookmarkEnd w:id="33"/>
+    <w:bookmarkStart w:id="35" w:name="X7d4a0a0f8d958bd09e087c129f3708ecbf6ef67"/>
     <w:p>
       <w:pPr>
         <w:pStyle w:val="Ttulo3"/>
@@ -737,7 +779,7 @@
       <w:r>
         <w:t xml:space="preserve"> </w:t>
       </w:r>
-      <w:hyperlink r:id="rId31">
+      <w:hyperlink r:id="rId34">
         <w:r>
           <w:rPr>
             <w:rStyle w:val="Hipervnculo"/>
@@ -767,9 +809,9 @@
         <w:pStyle w:val="Textoindependiente"/>
       </w:pPr>
     </w:p>
-    <w:bookmarkEnd w:id="32"/>
-    <w:bookmarkEnd w:id="33"/>
-    <w:bookmarkStart w:id="43" w:name="análisis-de-las-fortalezas-soa-del-fna"/>
+    <w:bookmarkEnd w:id="35"/>
+    <w:bookmarkEnd w:id="36"/>
+    <w:bookmarkStart w:id="46" w:name="análisis-de-las-fortalezas-soa-del-fna"/>
     <w:p>
       <w:pPr>
         <w:pStyle w:val="Ttulo2"/>
@@ -786,7 +828,7 @@
         <w:t xml:space="preserve">Para mejorar las fortalezas SOA es necesario subsanar los problemas de acoplamiento del proveedor Cobis a las capacidades de negocio del FNA, y mantener bajo control los grados de dependencia de los servicios SOA que evidenció la revisión del portafolio de servicios SOA del FNA. Pero también existen otras problemáticas de igual importancia.</w:t>
       </w:r>
     </w:p>
-    <w:bookmarkStart w:id="36" w:name="X0d8abc0763f8ec914bc4cbf025a5e8076fc558c"/>
+    <w:bookmarkStart w:id="39" w:name="X0d8abc0763f8ec914bc4cbf025a5e8076fc558c"/>
     <w:p>
       <w:pPr>
         <w:pStyle w:val="Ttulo3"/>
@@ -815,7 +857,7 @@
       <w:r>
         <w:t xml:space="preserve"> </w:t>
       </w:r>
-      <w:hyperlink r:id="rId34">
+      <w:hyperlink r:id="rId37">
         <w:r>
           <w:rPr>
             <w:rStyle w:val="Hipervnculo"/>
@@ -829,7 +871,7 @@
       <w:r>
         <w:t xml:space="preserve"> </w:t>
       </w:r>
-      <w:hyperlink r:id="rId35">
+      <w:hyperlink r:id="rId38">
         <w:r>
           <w:rPr>
             <w:rStyle w:val="Hipervnculo"/>
@@ -852,8 +894,8 @@
         <w:t xml:space="preserve">Todo acoplamiento, que en este caso es con el proveedor, produce rigidez. Esta  rigidez es causa de una problemática que afecta, en primer grado a la flexibilidad de negocio, y segundo, al tiempo de mercado.</w:t>
       </w:r>
     </w:p>
-    <w:bookmarkEnd w:id="36"/>
-    <w:bookmarkStart w:id="40" w:name="X71e817246a373d8445f98b7a31a2fc11dca2790"/>
+    <w:bookmarkEnd w:id="39"/>
+    <w:bookmarkStart w:id="43" w:name="X71e817246a373d8445f98b7a31a2fc11dca2790"/>
     <w:p>
       <w:pPr>
         <w:pStyle w:val="Ttulo3"/>
@@ -888,7 +930,7 @@
       <w:r>
         <w:t xml:space="preserve"> </w:t>
       </w:r>
-      <w:hyperlink r:id="rId35">
+      <w:hyperlink r:id="rId38">
         <w:r>
           <w:rPr>
             <w:rStyle w:val="Hipervnculo"/>
@@ -941,18 +983,18 @@
           <wp:inline>
             <wp:extent cx="5600700" cy="9240407"/>
             <wp:effectExtent b="0" l="0" r="0" t="0"/>
-            <wp:docPr descr="" title="" id="38" name="Picture"/>
+            <wp:docPr descr="" title="" id="41" name="Picture"/>
             <a:graphic>
               <a:graphicData uri="http://schemas.openxmlformats.org/drawingml/2006/picture">
                 <pic:pic>
                   <pic:nvPicPr>
-                    <pic:cNvPr descr="images/VistaPortafolio-CatalogoServiciosFNA.1.png" id="39" name="Picture"/>
+                    <pic:cNvPr descr="images/VistaPortafolio-CatalogoServiciosFNA.1.png" id="42" name="Picture"/>
                     <pic:cNvPicPr>
                       <a:picLocks noChangeArrowheads="1" noChangeAspect="1"/>
                     </pic:cNvPicPr>
                   </pic:nvPicPr>
                   <pic:blipFill>
-                    <a:blip r:embed="rId37"/>
+                    <a:blip r:embed="rId40"/>
                     <a:stretch>
                       <a:fillRect/>
                     </a:stretch>
@@ -1015,8 +1057,8 @@
         <w:pStyle w:val="Textoindependiente"/>
       </w:pPr>
     </w:p>
-    <w:bookmarkEnd w:id="40"/>
-    <w:bookmarkStart w:id="42" w:name="Xf1af623fcda81e916f35756f0c9184cbfc0ec4f"/>
+    <w:bookmarkEnd w:id="43"/>
+    <w:bookmarkStart w:id="45" w:name="Xf1af623fcda81e916f35756f0c9184cbfc0ec4f"/>
     <w:p>
       <w:pPr>
         <w:pStyle w:val="Ttulo3"/>
@@ -1051,7 +1093,7 @@
       <w:r>
         <w:t xml:space="preserve"> </w:t>
       </w:r>
-      <w:hyperlink r:id="rId41">
+      <w:hyperlink r:id="rId44">
         <w:r>
           <w:rPr>
             <w:rStyle w:val="Hipervnculo"/>
@@ -1079,9 +1121,9 @@
         <w:pStyle w:val="FirstParagraph"/>
       </w:pPr>
     </w:p>
-    <w:bookmarkEnd w:id="42"/>
-    <w:bookmarkEnd w:id="43"/>
-    <w:bookmarkStart w:id="44" w:name="X91db2523babd853b50f85e1e494c7791393d7e6"/>
+    <w:bookmarkEnd w:id="45"/>
+    <w:bookmarkEnd w:id="46"/>
+    <w:bookmarkStart w:id="47" w:name="X91db2523babd853b50f85e1e494c7791393d7e6"/>
     <w:p>
       <w:pPr>
         <w:pStyle w:val="Ttulo2"/>
@@ -1106,7 +1148,7 @@
         <w:t xml:space="preserve">No es evidenciable la relación de capacidades de negocio y los servicios SOA. Esto impacta a la gestión del portafolio de servicios, particularmente, el crecimiento de los tipos de servicios utilitarios a expensas de los de negocio y composición.</w:t>
       </w:r>
     </w:p>
-    <w:bookmarkEnd w:id="44"/>
+    <w:bookmarkEnd w:id="47"/>
     <w:sectPr>
       <w:headerReference r:id="rId9" w:type="default"/>
       <w:footerReference r:id="rId10" w:type="default"/>

--- a/28. Resumen Fase 1.docx
+++ b/28. Resumen Fase 1.docx
@@ -72,7 +72,7 @@
               <w:jc w:val="left"/>
             </w:pPr>
             <w:r>
-              <w:t xml:space="preserve">SOA, Contexto, Áreas, Procesos, Objetivos</w:t>
+              <w:t xml:space="preserve">SOA, Conclusiones, Problemas, Objetivos</w:t>
             </w:r>
           </w:p>
         </w:tc>
@@ -142,7 +142,7 @@
               <w:jc w:val="left"/>
             </w:pPr>
             <w:r>
-              <w:t xml:space="preserve">a05e421 del 16 Jan 2023</w:t>
+              <w:t xml:space="preserve">8fc2e8f del 16 Jan 2023</w:t>
             </w:r>
           </w:p>
         </w:tc>
@@ -175,6 +175,12 @@
                 <w:t xml:space="preserve">N001d. Ejecución Plan de Trabajo SOA</w:t>
               </w:r>
             </w:hyperlink>
+            <w:r>
+              <w:t xml:space="preserve">,</w:t>
+            </w:r>
+            <w:r>
+              <w:t xml:space="preserve"> </w:t>
+            </w:r>
             <w:hyperlink r:id="rId21">
               <w:r>
                 <w:rPr>
@@ -717,7 +723,7 @@
       </w:pPr>
     </w:p>
     <w:bookmarkEnd w:id="32"/>
-    <w:bookmarkStart w:id="36" w:name="análisis-de-gobierno-soa-del-fna"/>
+    <w:bookmarkStart w:id="39" w:name="análisis-de-gobierno-soa-del-fna"/>
     <w:p>
       <w:pPr>
         <w:pStyle w:val="Ttulo2"/>
@@ -734,7 +740,7 @@
         <w:t xml:space="preserve">A continuación identificaremos los riesgos que ameritan reforzar el gobierno SOA del Fondo.</w:t>
       </w:r>
     </w:p>
-    <w:bookmarkStart w:id="33" w:name="X94d26dee9db28ef7a5d3dadaa2a734a6bdd06b0"/>
+    <w:bookmarkStart w:id="36" w:name="X94d26dee9db28ef7a5d3dadaa2a734a6bdd06b0"/>
     <w:p>
       <w:pPr>
         <w:pStyle w:val="Ttulo3"/>
@@ -753,14 +759,97 @@
     </w:p>
     <w:p>
       <w:pPr>
+        <w:pStyle w:val="Figure"/>
+      </w:pPr>
+      <w:r>
+        <w:drawing>
+          <wp:inline>
+            <wp:extent cx="5600700" cy="2544595"/>
+            <wp:effectExtent b="0" l="0" r="0" t="0"/>
+            <wp:docPr descr="" title="" id="34" name="Picture"/>
+            <a:graphic>
+              <a:graphicData uri="http://schemas.openxmlformats.org/drawingml/2006/picture">
+                <pic:pic>
+                  <pic:nvPicPr>
+                    <pic:cNvPr descr="images/catalogoaplicaciones.png" id="35" name="Picture"/>
+                    <pic:cNvPicPr>
+                      <a:picLocks noChangeArrowheads="1" noChangeAspect="1"/>
+                    </pic:cNvPicPr>
+                  </pic:nvPicPr>
+                  <pic:blipFill>
+                    <a:blip r:embed="rId33"/>
+                    <a:stretch>
+                      <a:fillRect/>
+                    </a:stretch>
+                  </pic:blipFill>
+                  <pic:spPr bwMode="auto">
+                    <a:xfrm>
+                      <a:off x="0" y="0"/>
+                      <a:ext cx="5600700" cy="2544595"/>
+                    </a:xfrm>
+                    <a:prstGeom prst="rect">
+                      <a:avLst/>
+                    </a:prstGeom>
+                    <a:noFill/>
+                    <a:ln w="9525">
+                      <a:noFill/>
+                      <a:headEnd/>
+                      <a:tailEnd/>
+                    </a:ln>
+                  </pic:spPr>
+                </pic:pic>
+              </a:graphicData>
+            </a:graphic>
+          </wp:inline>
+        </w:drawing>
+      </w:r>
+    </w:p>
+    <w:p>
+      <w:pPr>
+        <w:pStyle w:val="FirstParagraph"/>
+      </w:pPr>
+      <w:hyperlink r:id="rId25">
+        <w:r>
+          <w:rPr>
+            <w:rStyle w:val="Hipervnculo"/>
+          </w:rPr>
+          <w:t xml:space="preserve">Imagen.</w:t>
+        </w:r>
+      </w:hyperlink>
+      <w:r>
+        <w:t xml:space="preserve"> </w:t>
+      </w:r>
+      <w:r>
+        <w:t xml:space="preserve">Listado de tecnologías de software del FNA.</w:t>
+      </w:r>
+    </w:p>
+    <w:p>
+      <w:pPr>
         <w:pStyle w:val="Textoindependiente"/>
       </w:pPr>
       <w:r>
-        <w:t xml:space="preserve">El Process Server, componente que tiene un nivel de utilización considerable en el FNA no aparece en este corte, dado que no es una aplicación. Aún así, a este componente le aplique de igual manera este riesgo señalado.</w:t>
-      </w:r>
-    </w:p>
-    <w:bookmarkEnd w:id="33"/>
-    <w:bookmarkStart w:id="35" w:name="X7d4a0a0f8d958bd09e087c129f3708ecbf6ef67"/>
+        <w:rPr>
+          <w:iCs/>
+          <w:i/>
+        </w:rPr>
+        <w:t xml:space="preserve">Fuente: catalogo de Aplicaciones URL.xlsx.</w:t>
+      </w:r>
+    </w:p>
+    <w:p>
+      <w:pPr>
+        <w:pStyle w:val="Textoindependiente"/>
+      </w:pPr>
+    </w:p>
+    <w:p>
+      <w:pPr>
+        <w:pStyle w:val="Textoindependiente"/>
+      </w:pPr>
+      <w:r>
+        <w:t xml:space="preserve">El Process Server, componente que tiene un nivel de utilización considerable en el FNA no aparece en este corte, dado que no es una aplicación. Aún así, a este componente le aplica de igual manera este riesgo señalado.</w:t>
+      </w:r>
+    </w:p>
+    <w:bookmarkEnd w:id="36"/>
+    <w:bookmarkStart w:id="38" w:name="X7d4a0a0f8d958bd09e087c129f3708ecbf6ef67"/>
     <w:p>
       <w:pPr>
         <w:pStyle w:val="Ttulo3"/>
@@ -779,7 +868,7 @@
       <w:r>
         <w:t xml:space="preserve"> </w:t>
       </w:r>
-      <w:hyperlink r:id="rId34">
+      <w:hyperlink r:id="rId37">
         <w:r>
           <w:rPr>
             <w:rStyle w:val="Hipervnculo"/>
@@ -809,9 +898,9 @@
         <w:pStyle w:val="Textoindependiente"/>
       </w:pPr>
     </w:p>
-    <w:bookmarkEnd w:id="35"/>
-    <w:bookmarkEnd w:id="36"/>
-    <w:bookmarkStart w:id="46" w:name="análisis-de-las-fortalezas-soa-del-fna"/>
+    <w:bookmarkEnd w:id="38"/>
+    <w:bookmarkEnd w:id="39"/>
+    <w:bookmarkStart w:id="49" w:name="análisis-de-las-fortalezas-soa-del-fna"/>
     <w:p>
       <w:pPr>
         <w:pStyle w:val="Ttulo2"/>
@@ -828,13 +917,13 @@
         <w:t xml:space="preserve">Para mejorar las fortalezas SOA es necesario subsanar los problemas de acoplamiento del proveedor Cobis a las capacidades de negocio del FNA, y mantener bajo control los grados de dependencia de los servicios SOA que evidenció la revisión del portafolio de servicios SOA del FNA. Pero también existen otras problemáticas de igual importancia.</w:t>
       </w:r>
     </w:p>
-    <w:bookmarkStart w:id="39" w:name="X0d8abc0763f8ec914bc4cbf025a5e8076fc558c"/>
+    <w:bookmarkStart w:id="42" w:name="X73717db681a653da4f462aa5849ca7a7ffe3653"/>
     <w:p>
       <w:pPr>
         <w:pStyle w:val="Ttulo3"/>
       </w:pPr>
       <w:r>
-        <w:t xml:space="preserve">Acoplamiento de las capacidades de negocio del FNA a Cobis.</w:t>
+        <w:t xml:space="preserve">Acoplamiento de las capacidades de negocio del FNA a Cobis</w:t>
       </w:r>
     </w:p>
     <w:p>
@@ -857,7 +946,7 @@
       <w:r>
         <w:t xml:space="preserve"> </w:t>
       </w:r>
-      <w:hyperlink r:id="rId37">
+      <w:hyperlink r:id="rId40">
         <w:r>
           <w:rPr>
             <w:rStyle w:val="Hipervnculo"/>
@@ -871,7 +960,7 @@
       <w:r>
         <w:t xml:space="preserve"> </w:t>
       </w:r>
-      <w:hyperlink r:id="rId38">
+      <w:hyperlink r:id="rId41">
         <w:r>
           <w:rPr>
             <w:rStyle w:val="Hipervnculo"/>
@@ -894,8 +983,8 @@
         <w:t xml:space="preserve">Todo acoplamiento, que en este caso es con el proveedor, produce rigidez. Esta  rigidez es causa de una problemática que afecta, en primer grado a la flexibilidad de negocio, y segundo, al tiempo de mercado.</w:t>
       </w:r>
     </w:p>
-    <w:bookmarkEnd w:id="39"/>
-    <w:bookmarkStart w:id="43" w:name="X71e817246a373d8445f98b7a31a2fc11dca2790"/>
+    <w:bookmarkEnd w:id="42"/>
+    <w:bookmarkStart w:id="46" w:name="X71e817246a373d8445f98b7a31a2fc11dca2790"/>
     <w:p>
       <w:pPr>
         <w:pStyle w:val="Ttulo3"/>
@@ -930,7 +1019,7 @@
       <w:r>
         <w:t xml:space="preserve"> </w:t>
       </w:r>
-      <w:hyperlink r:id="rId38">
+      <w:hyperlink r:id="rId41">
         <w:r>
           <w:rPr>
             <w:rStyle w:val="Hipervnculo"/>
@@ -983,18 +1072,18 @@
           <wp:inline>
             <wp:extent cx="5600700" cy="9240407"/>
             <wp:effectExtent b="0" l="0" r="0" t="0"/>
-            <wp:docPr descr="" title="" id="41" name="Picture"/>
+            <wp:docPr descr="" title="" id="44" name="Picture"/>
             <a:graphic>
               <a:graphicData uri="http://schemas.openxmlformats.org/drawingml/2006/picture">
                 <pic:pic>
                   <pic:nvPicPr>
-                    <pic:cNvPr descr="images/VistaPortafolio-CatalogoServiciosFNA.1.png" id="42" name="Picture"/>
+                    <pic:cNvPr descr="images/VistaPortafolio-CatalogoServiciosFNA.1.png" id="45" name="Picture"/>
                     <pic:cNvPicPr>
                       <a:picLocks noChangeArrowheads="1" noChangeAspect="1"/>
                     </pic:cNvPicPr>
                   </pic:nvPicPr>
                   <pic:blipFill>
-                    <a:blip r:embed="rId40"/>
+                    <a:blip r:embed="rId43"/>
                     <a:stretch>
                       <a:fillRect/>
                     </a:stretch>
@@ -1057,14 +1146,14 @@
         <w:pStyle w:val="Textoindependiente"/>
       </w:pPr>
     </w:p>
-    <w:bookmarkEnd w:id="43"/>
-    <w:bookmarkStart w:id="45" w:name="Xf1af623fcda81e916f35756f0c9184cbfc0ec4f"/>
+    <w:bookmarkEnd w:id="46"/>
+    <w:bookmarkStart w:id="48" w:name="Xf1af623fcda81e916f35756f0c9184cbfc0ec4f"/>
     <w:p>
       <w:pPr>
         <w:pStyle w:val="Ttulo3"/>
       </w:pPr>
       <w:r>
-        <w:t xml:space="preserve">Débil Relación con Requerimientos de Negocio (VP de crédito y operaciones)</w:t>
+        <w:t xml:space="preserve">Débil Relación con requerimientos de negocio (VP de Crédito y Operaciones)</w:t>
       </w:r>
     </w:p>
     <w:p>
@@ -1082,7 +1171,7 @@
           <w:iCs/>
           <w:i/>
         </w:rPr>
-        <w:t xml:space="preserve">el nivel de relación de los servicios con los requerimientos de las vicepresidencias de Crédito y la vicepresidencia de Operaciones que evidencian los modelos del FNA es baja</w:t>
+        <w:t xml:space="preserve">el nivel de relación de los servicios con los requerimientos de las vicepresidencias de Crédito y la vicepresidencia de Operaciones evidenciada en los modelos del FNA es baja</w:t>
       </w:r>
       <w:r>
         <w:t xml:space="preserve"> </w:t>
@@ -1093,7 +1182,7 @@
       <w:r>
         <w:t xml:space="preserve"> </w:t>
       </w:r>
-      <w:hyperlink r:id="rId44">
+      <w:hyperlink r:id="rId47">
         <w:r>
           <w:rPr>
             <w:rStyle w:val="Hipervnculo"/>
@@ -1121,15 +1210,15 @@
         <w:pStyle w:val="FirstParagraph"/>
       </w:pPr>
     </w:p>
-    <w:bookmarkEnd w:id="45"/>
-    <w:bookmarkEnd w:id="46"/>
-    <w:bookmarkStart w:id="47" w:name="X91db2523babd853b50f85e1e494c7791393d7e6"/>
+    <w:bookmarkEnd w:id="48"/>
+    <w:bookmarkEnd w:id="49"/>
+    <w:bookmarkStart w:id="50" w:name="X91db2523babd853b50f85e1e494c7791393d7e6"/>
     <w:p>
       <w:pPr>
         <w:pStyle w:val="Ttulo2"/>
       </w:pPr>
       <w:r>
-        <w:t xml:space="preserve">8. Desarrollo de la Arquitectura de referencia</w:t>
+        <w:t xml:space="preserve">7. Desarrollo de la Arquitectura de referencia</w:t>
       </w:r>
     </w:p>
     <w:p>
@@ -1148,7 +1237,7 @@
         <w:t xml:space="preserve">No es evidenciable la relación de capacidades de negocio y los servicios SOA. Esto impacta a la gestión del portafolio de servicios, particularmente, el crecimiento de los tipos de servicios utilitarios a expensas de los de negocio y composición.</w:t>
       </w:r>
     </w:p>
-    <w:bookmarkEnd w:id="47"/>
+    <w:bookmarkEnd w:id="50"/>
     <w:sectPr>
       <w:headerReference r:id="rId9" w:type="default"/>
       <w:footerReference r:id="rId10" w:type="default"/>

--- a/28. Resumen Fase 1.docx
+++ b/28. Resumen Fase 1.docx
@@ -142,7 +142,7 @@
               <w:jc w:val="left"/>
             </w:pPr>
             <w:r>
-              <w:t xml:space="preserve">8fc2e8f del 16 Jan 2023</w:t>
+              <w:t xml:space="preserve">1ba1b33 del 17 Jan 2023</w:t>
             </w:r>
           </w:p>
         </w:tc>
@@ -216,7 +216,245 @@
         <w:pStyle w:val="Textoindependiente"/>
       </w:pPr>
     </w:p>
-    <w:bookmarkStart w:id="26" w:name="Xe5b54ca74f4b46d71825abc3b5b5c8c8b2687e8"/>
+    <w:bookmarkStart w:id="58" w:name="X125db03f1e77813022464fbb9e2d242b59afee4"/>
+    <w:p>
+      <w:pPr>
+        <w:pStyle w:val="Ttulo1"/>
+      </w:pPr>
+      <w:r>
+        <w:t xml:space="preserve">Conclusiones Relevantes del Diagnóstico SOA FNA, Fase 1, Situación Actual</w:t>
+      </w:r>
+    </w:p>
+    <w:bookmarkStart w:id="22" w:name="alineación"/>
+    <w:p>
+      <w:pPr>
+        <w:pStyle w:val="Ttulo2"/>
+      </w:pPr>
+      <w:r>
+        <w:t xml:space="preserve">Alineación</w:t>
+      </w:r>
+    </w:p>
+    <w:p>
+      <w:pPr>
+        <w:numPr>
+          <w:ilvl w:val="0"/>
+          <w:numId w:val="1001"/>
+        </w:numPr>
+        <w:pStyle w:val="Compact"/>
+      </w:pPr>
+      <w:r>
+        <w:t xml:space="preserve">Alineación Mediante Relación Capacidades-Servicios SOA</w:t>
+      </w:r>
+    </w:p>
+    <w:p>
+      <w:pPr>
+        <w:numPr>
+          <w:ilvl w:val="0"/>
+          <w:numId w:val="1001"/>
+        </w:numPr>
+        <w:pStyle w:val="Compact"/>
+      </w:pPr>
+      <w:r>
+        <w:t xml:space="preserve">Alineación Mediante Clasificación del Portafolio de Servicios SOA del FNA</w:t>
+      </w:r>
+    </w:p>
+    <w:bookmarkEnd w:id="22"/>
+    <w:bookmarkStart w:id="23" w:name="tecnología"/>
+    <w:p>
+      <w:pPr>
+        <w:pStyle w:val="Ttulo2"/>
+      </w:pPr>
+      <w:r>
+        <w:t xml:space="preserve">Tecnología</w:t>
+      </w:r>
+    </w:p>
+    <w:p>
+      <w:pPr>
+        <w:numPr>
+          <w:ilvl w:val="0"/>
+          <w:numId w:val="1002"/>
+        </w:numPr>
+        <w:pStyle w:val="Compact"/>
+      </w:pPr>
+      <w:r>
+        <w:t xml:space="preserve">Análisis de Huella y Dependencia Tecnológica SOA del FNA</w:t>
+      </w:r>
+    </w:p>
+    <w:bookmarkEnd w:id="23"/>
+    <w:bookmarkStart w:id="24" w:name="gobierno-soa"/>
+    <w:p>
+      <w:pPr>
+        <w:pStyle w:val="Ttulo2"/>
+      </w:pPr>
+      <w:r>
+        <w:t xml:space="preserve">Gobierno SOA</w:t>
+      </w:r>
+    </w:p>
+    <w:p>
+      <w:pPr>
+        <w:numPr>
+          <w:ilvl w:val="0"/>
+          <w:numId w:val="1003"/>
+        </w:numPr>
+        <w:pStyle w:val="Compact"/>
+      </w:pPr>
+      <w:r>
+        <w:t xml:space="preserve">Riesgo de Inefectividad Tecnológica (versus beneficios SOA)</w:t>
+      </w:r>
+    </w:p>
+    <w:p>
+      <w:pPr>
+        <w:numPr>
+          <w:ilvl w:val="0"/>
+          <w:numId w:val="1003"/>
+        </w:numPr>
+        <w:pStyle w:val="Compact"/>
+      </w:pPr>
+      <w:r>
+        <w:t xml:space="preserve">Riesgo de Vigilancia de Soluciones SOA (versus beneficios SOA)</w:t>
+      </w:r>
+    </w:p>
+    <w:bookmarkEnd w:id="24"/>
+    <w:bookmarkStart w:id="25" w:name="soa"/>
+    <w:p>
+      <w:pPr>
+        <w:pStyle w:val="Ttulo2"/>
+      </w:pPr>
+      <w:r>
+        <w:t xml:space="preserve">SOA</w:t>
+      </w:r>
+    </w:p>
+    <w:p>
+      <w:pPr>
+        <w:numPr>
+          <w:ilvl w:val="0"/>
+          <w:numId w:val="1004"/>
+        </w:numPr>
+        <w:pStyle w:val="Compact"/>
+      </w:pPr>
+      <w:r>
+        <w:t xml:space="preserve">Análisis de las Fortalezas SOA del FNA</w:t>
+      </w:r>
+    </w:p>
+    <w:p>
+      <w:pPr>
+        <w:numPr>
+          <w:ilvl w:val="0"/>
+          <w:numId w:val="1004"/>
+        </w:numPr>
+        <w:pStyle w:val="Compact"/>
+      </w:pPr>
+      <w:r>
+        <w:t xml:space="preserve">Interdependencias del Portafolio FNA</w:t>
+      </w:r>
+    </w:p>
+    <w:bookmarkEnd w:id="25"/>
+    <w:bookmarkStart w:id="26" w:name="oportunidad"/>
+    <w:p>
+      <w:pPr>
+        <w:pStyle w:val="Ttulo2"/>
+      </w:pPr>
+      <w:r>
+        <w:t xml:space="preserve">Oportunidad</w:t>
+      </w:r>
+    </w:p>
+    <w:p>
+      <w:pPr>
+        <w:numPr>
+          <w:ilvl w:val="0"/>
+          <w:numId w:val="1005"/>
+        </w:numPr>
+        <w:pStyle w:val="Compact"/>
+      </w:pPr>
+      <w:r>
+        <w:t xml:space="preserve">Oportunidad 1. Desarrollo de Servicios FNA Guiada por la Arquitectura de Referencia</w:t>
+      </w:r>
+    </w:p>
+    <w:p>
+      <w:pPr>
+        <w:numPr>
+          <w:ilvl w:val="0"/>
+          <w:numId w:val="1005"/>
+        </w:numPr>
+        <w:pStyle w:val="Compact"/>
+      </w:pPr>
+      <w:r>
+        <w:t xml:space="preserve">Oportunidad 2. Mayor Utilización de la Tecnología SOA del FNA</w:t>
+      </w:r>
+    </w:p>
+    <w:p>
+      <w:pPr>
+        <w:numPr>
+          <w:ilvl w:val="0"/>
+          <w:numId w:val="1005"/>
+        </w:numPr>
+        <w:pStyle w:val="Compact"/>
+      </w:pPr>
+      <w:r>
+        <w:t xml:space="preserve">Oportunidad 3. Gestión de la Tecnología (gobierno) por Medio de Arquitectura</w:t>
+      </w:r>
+    </w:p>
+    <w:bookmarkEnd w:id="26"/>
+    <w:bookmarkStart w:id="27" w:name="arquitectura"/>
+    <w:p>
+      <w:pPr>
+        <w:pStyle w:val="Ttulo2"/>
+      </w:pPr>
+      <w:r>
+        <w:t xml:space="preserve">Arquitectura</w:t>
+      </w:r>
+    </w:p>
+    <w:p>
+      <w:pPr>
+        <w:numPr>
+          <w:ilvl w:val="0"/>
+          <w:numId w:val="1006"/>
+        </w:numPr>
+        <w:pStyle w:val="Compact"/>
+      </w:pPr>
+      <w:r>
+        <w:t xml:space="preserve">Articulación y fortalecimiento del equipo de arquitectura del FNA junto al de los proveedores</w:t>
+      </w:r>
+    </w:p>
+    <w:bookmarkEnd w:id="27"/>
+    <w:bookmarkStart w:id="28" w:name="madurez"/>
+    <w:p>
+      <w:pPr>
+        <w:pStyle w:val="Ttulo2"/>
+      </w:pPr>
+      <w:r>
+        <w:t xml:space="preserve">Madurez</w:t>
+      </w:r>
+    </w:p>
+    <w:p>
+      <w:pPr>
+        <w:numPr>
+          <w:ilvl w:val="0"/>
+          <w:numId w:val="1007"/>
+        </w:numPr>
+        <w:pStyle w:val="Compact"/>
+      </w:pPr>
+      <w:r>
+        <w:t xml:space="preserve">El resultado del nivel de cumplimiento del dominio de información del FNA es (nivel 2, OSIMM),</w:t>
+      </w:r>
+      <w:r>
+        <w:t xml:space="preserve"> </w:t>
+      </w:r>
+      <w:r>
+        <w:rPr>
+          <w:bCs/>
+          <w:b/>
+        </w:rPr>
+        <w:t xml:space="preserve">Realizado</w:t>
+      </w:r>
+    </w:p>
+    <w:p>
+      <w:pPr>
+        <w:pStyle w:val="FirstParagraph"/>
+      </w:pPr>
+    </w:p>
+    <w:bookmarkEnd w:id="28"/>
+    <w:bookmarkStart w:id="33" w:name="Xe5b54ca74f4b46d71825abc3b5b5c8c8b2687e8"/>
     <w:p>
       <w:pPr>
         <w:pStyle w:val="Ttulo2"/>
@@ -255,18 +493,18 @@
           <wp:inline>
             <wp:extent cx="5600700" cy="1808407"/>
             <wp:effectExtent b="0" l="0" r="0" t="0"/>
-            <wp:docPr descr="" title="" id="23" name="Picture"/>
+            <wp:docPr descr="" title="" id="30" name="Picture"/>
             <a:graphic>
               <a:graphicData uri="http://schemas.openxmlformats.org/drawingml/2006/picture">
                 <pic:pic>
                   <pic:nvPicPr>
-                    <pic:cNvPr descr="images/conclusiones-2.png" id="24" name="Picture"/>
+                    <pic:cNvPr descr="images/conclusiones-2.png" id="31" name="Picture"/>
                     <pic:cNvPicPr>
                       <a:picLocks noChangeArrowheads="1" noChangeAspect="1"/>
                     </pic:cNvPicPr>
                   </pic:nvPicPr>
                   <pic:blipFill>
-                    <a:blip r:embed="rId22"/>
+                    <a:blip r:embed="rId29"/>
                     <a:stretch>
                       <a:fillRect/>
                     </a:stretch>
@@ -297,7 +535,7 @@
       <w:pPr>
         <w:pStyle w:val="FirstParagraph"/>
       </w:pPr>
-      <w:hyperlink r:id="rId25">
+      <w:hyperlink r:id="rId32">
         <w:r>
           <w:rPr>
             <w:rStyle w:val="Hipervnculo"/>
@@ -317,8 +555,8 @@
         <w:pStyle w:val="Textoindependiente"/>
       </w:pPr>
     </w:p>
-    <w:bookmarkEnd w:id="26"/>
-    <w:bookmarkStart w:id="27" w:name="X24e0dd027386869384f2fded39ca9f7a572213d"/>
+    <w:bookmarkEnd w:id="33"/>
+    <w:bookmarkStart w:id="34" w:name="X24e0dd027386869384f2fded39ca9f7a572213d"/>
     <w:p>
       <w:pPr>
         <w:pStyle w:val="Ttulo2"/>
@@ -513,7 +751,7 @@
       <w:pPr>
         <w:pStyle w:val="Textoindependiente"/>
       </w:pPr>
-      <w:hyperlink r:id="rId25">
+      <w:hyperlink r:id="rId32">
         <w:r>
           <w:rPr>
             <w:rStyle w:val="Hipervnculo"/>
@@ -533,8 +771,8 @@
         <w:pStyle w:val="Textoindependiente"/>
       </w:pPr>
     </w:p>
-    <w:bookmarkEnd w:id="27"/>
-    <w:bookmarkStart w:id="28" w:name="X04c650da76810a9c7ab9784516c2fd54734da5e"/>
+    <w:bookmarkEnd w:id="34"/>
+    <w:bookmarkStart w:id="35" w:name="X04c650da76810a9c7ab9784516c2fd54734da5e"/>
     <w:p>
       <w:pPr>
         <w:pStyle w:val="Ttulo2"/>
@@ -564,8 +802,8 @@
         <w:pStyle w:val="Textoindependiente"/>
       </w:pPr>
     </w:p>
-    <w:bookmarkEnd w:id="28"/>
-    <w:bookmarkStart w:id="32" w:name="X950033d967ba53daae26da9b93de87cadb5c70c"/>
+    <w:bookmarkEnd w:id="35"/>
+    <w:bookmarkStart w:id="39" w:name="X950033d967ba53daae26da9b93de87cadb5c70c"/>
     <w:p>
       <w:pPr>
         <w:pStyle w:val="Ttulo2"/>
@@ -591,18 +829,18 @@
           <wp:inline>
             <wp:extent cx="5600700" cy="2917287"/>
             <wp:effectExtent b="0" l="0" r="0" t="0"/>
-            <wp:docPr descr="" title="" id="30" name="Picture"/>
+            <wp:docPr descr="" title="" id="37" name="Picture"/>
             <a:graphic>
               <a:graphicData uri="http://schemas.openxmlformats.org/drawingml/2006/picture">
                 <pic:pic>
                   <pic:nvPicPr>
-                    <pic:cNvPr descr="images/conclusiones-5.png" id="31" name="Picture"/>
+                    <pic:cNvPr descr="images/conclusiones-5.png" id="38" name="Picture"/>
                     <pic:cNvPicPr>
                       <a:picLocks noChangeArrowheads="1" noChangeAspect="1"/>
                     </pic:cNvPicPr>
                   </pic:nvPicPr>
                   <pic:blipFill>
-                    <a:blip r:embed="rId29"/>
+                    <a:blip r:embed="rId36"/>
                     <a:stretch>
                       <a:fillRect/>
                     </a:stretch>
@@ -633,7 +871,7 @@
       <w:pPr>
         <w:pStyle w:val="FirstParagraph"/>
       </w:pPr>
-      <w:hyperlink r:id="rId25">
+      <w:hyperlink r:id="rId32">
         <w:r>
           <w:rPr>
             <w:rStyle w:val="Hipervnculo"/>
@@ -722,8 +960,8 @@
         <w:pStyle w:val="Textoindependiente"/>
       </w:pPr>
     </w:p>
-    <w:bookmarkEnd w:id="32"/>
-    <w:bookmarkStart w:id="39" w:name="análisis-de-gobierno-soa-del-fna"/>
+    <w:bookmarkEnd w:id="39"/>
+    <w:bookmarkStart w:id="46" w:name="análisis-de-gobierno-soa-del-fna"/>
     <w:p>
       <w:pPr>
         <w:pStyle w:val="Ttulo2"/>
@@ -740,7 +978,7 @@
         <w:t xml:space="preserve">A continuación identificaremos los riesgos que ameritan reforzar el gobierno SOA del Fondo.</w:t>
       </w:r>
     </w:p>
-    <w:bookmarkStart w:id="36" w:name="X94d26dee9db28ef7a5d3dadaa2a734a6bdd06b0"/>
+    <w:bookmarkStart w:id="43" w:name="X94d26dee9db28ef7a5d3dadaa2a734a6bdd06b0"/>
     <w:p>
       <w:pPr>
         <w:pStyle w:val="Ttulo3"/>
@@ -766,18 +1004,18 @@
           <wp:inline>
             <wp:extent cx="5600700" cy="2544595"/>
             <wp:effectExtent b="0" l="0" r="0" t="0"/>
-            <wp:docPr descr="" title="" id="34" name="Picture"/>
+            <wp:docPr descr="" title="" id="41" name="Picture"/>
             <a:graphic>
               <a:graphicData uri="http://schemas.openxmlformats.org/drawingml/2006/picture">
                 <pic:pic>
                   <pic:nvPicPr>
-                    <pic:cNvPr descr="images/catalogoaplicaciones.png" id="35" name="Picture"/>
+                    <pic:cNvPr descr="images/catalogoaplicaciones.png" id="42" name="Picture"/>
                     <pic:cNvPicPr>
                       <a:picLocks noChangeArrowheads="1" noChangeAspect="1"/>
                     </pic:cNvPicPr>
                   </pic:nvPicPr>
                   <pic:blipFill>
-                    <a:blip r:embed="rId33"/>
+                    <a:blip r:embed="rId40"/>
                     <a:stretch>
                       <a:fillRect/>
                     </a:stretch>
@@ -808,7 +1046,7 @@
       <w:pPr>
         <w:pStyle w:val="FirstParagraph"/>
       </w:pPr>
-      <w:hyperlink r:id="rId25">
+      <w:hyperlink r:id="rId32">
         <w:r>
           <w:rPr>
             <w:rStyle w:val="Hipervnculo"/>
@@ -848,8 +1086,8 @@
         <w:t xml:space="preserve">El Process Server, componente que tiene un nivel de utilización considerable en el FNA no aparece en este corte, dado que no es una aplicación. Aún así, a este componente le aplica de igual manera este riesgo señalado.</w:t>
       </w:r>
     </w:p>
-    <w:bookmarkEnd w:id="36"/>
-    <w:bookmarkStart w:id="38" w:name="X7d4a0a0f8d958bd09e087c129f3708ecbf6ef67"/>
+    <w:bookmarkEnd w:id="43"/>
+    <w:bookmarkStart w:id="45" w:name="X7d4a0a0f8d958bd09e087c129f3708ecbf6ef67"/>
     <w:p>
       <w:pPr>
         <w:pStyle w:val="Ttulo3"/>
@@ -868,7 +1106,7 @@
       <w:r>
         <w:t xml:space="preserve"> </w:t>
       </w:r>
-      <w:hyperlink r:id="rId37">
+      <w:hyperlink r:id="rId44">
         <w:r>
           <w:rPr>
             <w:rStyle w:val="Hipervnculo"/>
@@ -898,9 +1136,9 @@
         <w:pStyle w:val="Textoindependiente"/>
       </w:pPr>
     </w:p>
-    <w:bookmarkEnd w:id="38"/>
-    <w:bookmarkEnd w:id="39"/>
-    <w:bookmarkStart w:id="49" w:name="análisis-de-las-fortalezas-soa-del-fna"/>
+    <w:bookmarkEnd w:id="45"/>
+    <w:bookmarkEnd w:id="46"/>
+    <w:bookmarkStart w:id="56" w:name="análisis-de-las-fortalezas-soa-del-fna"/>
     <w:p>
       <w:pPr>
         <w:pStyle w:val="Ttulo2"/>
@@ -917,7 +1155,7 @@
         <w:t xml:space="preserve">Para mejorar las fortalezas SOA es necesario subsanar los problemas de acoplamiento del proveedor Cobis a las capacidades de negocio del FNA, y mantener bajo control los grados de dependencia de los servicios SOA que evidenció la revisión del portafolio de servicios SOA del FNA. Pero también existen otras problemáticas de igual importancia.</w:t>
       </w:r>
     </w:p>
-    <w:bookmarkStart w:id="42" w:name="X73717db681a653da4f462aa5849ca7a7ffe3653"/>
+    <w:bookmarkStart w:id="49" w:name="X73717db681a653da4f462aa5849ca7a7ffe3653"/>
     <w:p>
       <w:pPr>
         <w:pStyle w:val="Ttulo3"/>
@@ -946,7 +1184,7 @@
       <w:r>
         <w:t xml:space="preserve"> </w:t>
       </w:r>
-      <w:hyperlink r:id="rId40">
+      <w:hyperlink r:id="rId47">
         <w:r>
           <w:rPr>
             <w:rStyle w:val="Hipervnculo"/>
@@ -960,7 +1198,7 @@
       <w:r>
         <w:t xml:space="preserve"> </w:t>
       </w:r>
-      <w:hyperlink r:id="rId41">
+      <w:hyperlink r:id="rId48">
         <w:r>
           <w:rPr>
             <w:rStyle w:val="Hipervnculo"/>
@@ -983,8 +1221,8 @@
         <w:t xml:space="preserve">Todo acoplamiento, que en este caso es con el proveedor, produce rigidez. Esta  rigidez es causa de una problemática que afecta, en primer grado a la flexibilidad de negocio, y segundo, al tiempo de mercado.</w:t>
       </w:r>
     </w:p>
-    <w:bookmarkEnd w:id="42"/>
-    <w:bookmarkStart w:id="46" w:name="X71e817246a373d8445f98b7a31a2fc11dca2790"/>
+    <w:bookmarkEnd w:id="49"/>
+    <w:bookmarkStart w:id="53" w:name="X71e817246a373d8445f98b7a31a2fc11dca2790"/>
     <w:p>
       <w:pPr>
         <w:pStyle w:val="Ttulo3"/>
@@ -1019,7 +1257,7 @@
       <w:r>
         <w:t xml:space="preserve"> </w:t>
       </w:r>
-      <w:hyperlink r:id="rId41">
+      <w:hyperlink r:id="rId48">
         <w:r>
           <w:rPr>
             <w:rStyle w:val="Hipervnculo"/>
@@ -1072,18 +1310,18 @@
           <wp:inline>
             <wp:extent cx="5600700" cy="9240407"/>
             <wp:effectExtent b="0" l="0" r="0" t="0"/>
-            <wp:docPr descr="" title="" id="44" name="Picture"/>
+            <wp:docPr descr="" title="" id="51" name="Picture"/>
             <a:graphic>
               <a:graphicData uri="http://schemas.openxmlformats.org/drawingml/2006/picture">
                 <pic:pic>
                   <pic:nvPicPr>
-                    <pic:cNvPr descr="images/VistaPortafolio-CatalogoServiciosFNA.1.png" id="45" name="Picture"/>
+                    <pic:cNvPr descr="images/VistaPortafolio-CatalogoServiciosFNA.1.png" id="52" name="Picture"/>
                     <pic:cNvPicPr>
                       <a:picLocks noChangeArrowheads="1" noChangeAspect="1"/>
                     </pic:cNvPicPr>
                   </pic:nvPicPr>
                   <pic:blipFill>
-                    <a:blip r:embed="rId43"/>
+                    <a:blip r:embed="rId50"/>
                     <a:stretch>
                       <a:fillRect/>
                     </a:stretch>
@@ -1114,7 +1352,7 @@
       <w:pPr>
         <w:pStyle w:val="FirstParagraph"/>
       </w:pPr>
-      <w:hyperlink r:id="rId25">
+      <w:hyperlink r:id="rId32">
         <w:r>
           <w:rPr>
             <w:rStyle w:val="Hipervnculo"/>
@@ -1146,8 +1384,8 @@
         <w:pStyle w:val="Textoindependiente"/>
       </w:pPr>
     </w:p>
-    <w:bookmarkEnd w:id="46"/>
-    <w:bookmarkStart w:id="48" w:name="Xf1af623fcda81e916f35756f0c9184cbfc0ec4f"/>
+    <w:bookmarkEnd w:id="53"/>
+    <w:bookmarkStart w:id="55" w:name="Xf1af623fcda81e916f35756f0c9184cbfc0ec4f"/>
     <w:p>
       <w:pPr>
         <w:pStyle w:val="Ttulo3"/>
@@ -1182,7 +1420,7 @@
       <w:r>
         <w:t xml:space="preserve"> </w:t>
       </w:r>
-      <w:hyperlink r:id="rId47">
+      <w:hyperlink r:id="rId54">
         <w:r>
           <w:rPr>
             <w:rStyle w:val="Hipervnculo"/>
@@ -1210,9 +1448,9 @@
         <w:pStyle w:val="FirstParagraph"/>
       </w:pPr>
     </w:p>
-    <w:bookmarkEnd w:id="48"/>
-    <w:bookmarkEnd w:id="49"/>
-    <w:bookmarkStart w:id="50" w:name="X91db2523babd853b50f85e1e494c7791393d7e6"/>
+    <w:bookmarkEnd w:id="55"/>
+    <w:bookmarkEnd w:id="56"/>
+    <w:bookmarkStart w:id="57" w:name="X91db2523babd853b50f85e1e494c7791393d7e6"/>
     <w:p>
       <w:pPr>
         <w:pStyle w:val="Ttulo2"/>
@@ -1237,7 +1475,8 @@
         <w:t xml:space="preserve">No es evidenciable la relación de capacidades de negocio y los servicios SOA. Esto impacta a la gestión del portafolio de servicios, particularmente, el crecimiento de los tipos de servicios utilitarios a expensas de los de negocio y composición.</w:t>
       </w:r>
     </w:p>
-    <w:bookmarkEnd w:id="50"/>
+    <w:bookmarkEnd w:id="57"/>
+    <w:bookmarkEnd w:id="58"/>
     <w:sectPr>
       <w:headerReference r:id="rId9" w:type="default"/>
       <w:footerReference r:id="rId10" w:type="default"/>
@@ -1918,8 +2157,105 @@
       </w:pPr>
     </w:lvl>
   </w:abstractNum>
+  <w:abstractNum w:abstractNumId="991">
+    <w:nsid w:val="A991"/>
+    <w:multiLevelType w:val="multilevel"/>
+    <w:lvl w:ilvl="0">
+      <w:numFmt w:val="bullet"/>
+      <w:lvlText w:val="•"/>
+      <w:lvlJc w:val="left"/>
+      <w:pPr>
+        <w:ind w:left="720" w:hanging="480"/>
+      </w:pPr>
+    </w:lvl>
+    <w:lvl w:ilvl="1">
+      <w:numFmt w:val="bullet"/>
+      <w:lvlText w:val="–"/>
+      <w:lvlJc w:val="left"/>
+      <w:pPr>
+        <w:ind w:left="1440" w:hanging="480"/>
+      </w:pPr>
+    </w:lvl>
+    <w:lvl w:ilvl="2">
+      <w:numFmt w:val="bullet"/>
+      <w:lvlText w:val="•"/>
+      <w:lvlJc w:val="left"/>
+      <w:pPr>
+        <w:ind w:left="2160" w:hanging="480"/>
+      </w:pPr>
+    </w:lvl>
+    <w:lvl w:ilvl="3">
+      <w:numFmt w:val="bullet"/>
+      <w:lvlText w:val="–"/>
+      <w:lvlJc w:val="left"/>
+      <w:pPr>
+        <w:ind w:left="2880" w:hanging="480"/>
+      </w:pPr>
+    </w:lvl>
+    <w:lvl w:ilvl="4">
+      <w:numFmt w:val="bullet"/>
+      <w:lvlText w:val="•"/>
+      <w:lvlJc w:val="left"/>
+      <w:pPr>
+        <w:ind w:left="3600" w:hanging="480"/>
+      </w:pPr>
+    </w:lvl>
+    <w:lvl w:ilvl="5">
+      <w:numFmt w:val="bullet"/>
+      <w:lvlText w:val="–"/>
+      <w:lvlJc w:val="left"/>
+      <w:pPr>
+        <w:ind w:left="4320" w:hanging="480"/>
+      </w:pPr>
+    </w:lvl>
+    <w:lvl w:ilvl="6">
+      <w:numFmt w:val="bullet"/>
+      <w:lvlText w:val="•"/>
+      <w:lvlJc w:val="left"/>
+      <w:pPr>
+        <w:ind w:left="5040" w:hanging="480"/>
+      </w:pPr>
+    </w:lvl>
+    <w:lvl w:ilvl="7">
+      <w:numFmt w:val="bullet"/>
+      <w:lvlText w:val="–"/>
+      <w:lvlJc w:val="left"/>
+      <w:pPr>
+        <w:ind w:left="5760" w:hanging="480"/>
+      </w:pPr>
+    </w:lvl>
+    <w:lvl w:ilvl="8">
+      <w:numFmt w:val="bullet"/>
+      <w:lvlText w:val="•"/>
+      <w:lvlJc w:val="left"/>
+      <w:pPr>
+        <w:ind w:left="6480" w:hanging="480"/>
+      </w:pPr>
+    </w:lvl>
+  </w:abstractNum>
   <w:num w:numId="1000">
     <w:abstractNumId w:val="990"/>
+  </w:num>
+  <w:num w:numId="1001">
+    <w:abstractNumId w:val="991"/>
+  </w:num>
+  <w:num w:numId="1002">
+    <w:abstractNumId w:val="991"/>
+  </w:num>
+  <w:num w:numId="1003">
+    <w:abstractNumId w:val="991"/>
+  </w:num>
+  <w:num w:numId="1004">
+    <w:abstractNumId w:val="991"/>
+  </w:num>
+  <w:num w:numId="1005">
+    <w:abstractNumId w:val="991"/>
+  </w:num>
+  <w:num w:numId="1006">
+    <w:abstractNumId w:val="991"/>
+  </w:num>
+  <w:num w:numId="1007">
+    <w:abstractNumId w:val="991"/>
   </w:num>
 </w:numbering>
 </file>

--- a/28. Resumen Fase 1.docx
+++ b/28. Resumen Fase 1.docx
@@ -142,7 +142,7 @@
               <w:jc w:val="left"/>
             </w:pPr>
             <w:r>
-              <w:t xml:space="preserve">1ba1b33 del 17 Jan 2023</w:t>
+              <w:t xml:space="preserve">23da676 del 17 Jan 2023</w:t>
             </w:r>
           </w:p>
         </w:tc>
@@ -216,245 +216,286 @@
         <w:pStyle w:val="Textoindependiente"/>
       </w:pPr>
     </w:p>
-    <w:bookmarkStart w:id="58" w:name="X125db03f1e77813022464fbb9e2d242b59afee4"/>
+    <w:bookmarkStart w:id="52" w:name="X0d3e4703b7a431296101dfd2ed87ae283a6c75d"/>
     <w:p>
       <w:pPr>
         <w:pStyle w:val="Ttulo1"/>
       </w:pPr>
       <w:r>
-        <w:t xml:space="preserve">Conclusiones Relevantes del Diagnóstico SOA FNA, Fase 1, Situación Actual</w:t>
-      </w:r>
-    </w:p>
-    <w:bookmarkStart w:id="22" w:name="alineación"/>
+        <w:t xml:space="preserve">Tabla de Conclusiones Relevantes del Diagnóstico SOA FNA</w:t>
+      </w:r>
+    </w:p>
+    <w:bookmarkStart w:id="22" w:name="fase-1-situación-actual"/>
     <w:p>
       <w:pPr>
         <w:pStyle w:val="Ttulo2"/>
       </w:pPr>
       <w:r>
-        <w:t xml:space="preserve">Alineación</w:t>
-      </w:r>
-    </w:p>
-    <w:p>
-      <w:pPr>
-        <w:numPr>
-          <w:ilvl w:val="0"/>
-          <w:numId w:val="1001"/>
-        </w:numPr>
-        <w:pStyle w:val="Compact"/>
-      </w:pPr>
-      <w:r>
-        <w:t xml:space="preserve">Alineación Mediante Relación Capacidades-Servicios SOA</w:t>
-      </w:r>
-    </w:p>
-    <w:p>
-      <w:pPr>
-        <w:numPr>
-          <w:ilvl w:val="0"/>
-          <w:numId w:val="1001"/>
-        </w:numPr>
-        <w:pStyle w:val="Compact"/>
-      </w:pPr>
-      <w:r>
-        <w:t xml:space="preserve">Alineación Mediante Clasificación del Portafolio de Servicios SOA del FNA</w:t>
-      </w:r>
+        <w:t xml:space="preserve">Fase 1, Situación Actual</w:t>
+      </w:r>
+    </w:p>
+    <w:tbl>
+      <w:tblPr>
+        <w:tblStyle w:val="Table"/>
+        <w:tblW w:type="pct" w:w="5000"/>
+        <w:tblLook w:firstRow="1" w:lastRow="0" w:firstColumn="0" w:lastColumn="0" w:noHBand="0" w:noVBand="0" w:val="0020"/>
+      </w:tblPr>
+      <w:tblGrid>
+        <w:gridCol w:w="3046"/>
+        <w:gridCol w:w="4873"/>
+      </w:tblGrid>
+      <w:tr>
+        <w:trPr>
+          <w:tblHeader w:val="true"/>
+        </w:trPr>
+        <w:tc>
+          <w:tcPr/>
+          <w:p>
+            <w:pPr>
+              <w:pStyle w:val="Compact"/>
+              <w:jc w:val="left"/>
+            </w:pPr>
+            <w:r>
+              <w:rPr>
+                <w:bCs/>
+                <w:b/>
+              </w:rPr>
+              <w:t xml:space="preserve">Ámbito</w:t>
+            </w:r>
+          </w:p>
+        </w:tc>
+        <w:tc>
+          <w:tcPr/>
+          <w:p>
+            <w:pPr>
+              <w:pStyle w:val="Compact"/>
+              <w:jc w:val="left"/>
+            </w:pPr>
+            <w:r>
+              <w:rPr>
+                <w:bCs/>
+                <w:b/>
+              </w:rPr>
+              <w:t xml:space="preserve">Conclusiones</w:t>
+            </w:r>
+          </w:p>
+        </w:tc>
+      </w:tr>
+      <w:tr>
+        <w:tc>
+          <w:tcPr/>
+          <w:p>
+            <w:pPr>
+              <w:pStyle w:val="Compact"/>
+              <w:jc w:val="left"/>
+            </w:pPr>
+            <w:r>
+              <w:t xml:space="preserve">Alineación</w:t>
+            </w:r>
+          </w:p>
+        </w:tc>
+        <w:tc>
+          <w:tcPr/>
+          <w:p>
+            <w:pPr>
+              <w:pStyle w:val="Compact"/>
+              <w:jc w:val="left"/>
+            </w:pPr>
+            <w:r>
+              <w:t xml:space="preserve">* Alineación Mediante Relación Capacidades-Servicios SOA</w:t>
+            </w:r>
+            <w:r>
+              <w:t xml:space="preserve">* Alineación Mediante Clasificación del Portafolio de Servicios SOA del FNA</w:t>
+            </w:r>
+          </w:p>
+        </w:tc>
+      </w:tr>
+      <w:tr>
+        <w:tc>
+          <w:tcPr/>
+          <w:p>
+            <w:pPr>
+              <w:pStyle w:val="Compact"/>
+              <w:jc w:val="left"/>
+            </w:pPr>
+            <w:r>
+              <w:t xml:space="preserve">Tecnología</w:t>
+            </w:r>
+          </w:p>
+        </w:tc>
+        <w:tc>
+          <w:tcPr/>
+          <w:p>
+            <w:pPr>
+              <w:pStyle w:val="Compact"/>
+              <w:jc w:val="left"/>
+            </w:pPr>
+            <w:r>
+              <w:t xml:space="preserve">* Análisis de Huella y Dependencia Tecnológica SOA del FNA</w:t>
+            </w:r>
+          </w:p>
+        </w:tc>
+      </w:tr>
+      <w:tr>
+        <w:tc>
+          <w:tcPr/>
+          <w:p>
+            <w:pPr>
+              <w:pStyle w:val="Compact"/>
+              <w:jc w:val="left"/>
+            </w:pPr>
+            <w:r>
+              <w:t xml:space="preserve">Gobierno SOA</w:t>
+            </w:r>
+          </w:p>
+        </w:tc>
+        <w:tc>
+          <w:tcPr/>
+          <w:p>
+            <w:pPr>
+              <w:pStyle w:val="Compact"/>
+              <w:jc w:val="left"/>
+            </w:pPr>
+            <w:r>
+              <w:t xml:space="preserve">* Riesgo de Inefectividad Tecnológica (versus beneficios SOA)</w:t>
+            </w:r>
+            <w:r>
+              <w:t xml:space="preserve">* Riesgo de Vigilancia de Soluciones SOA (versus beneficios SOA)</w:t>
+            </w:r>
+          </w:p>
+        </w:tc>
+      </w:tr>
+      <w:tr>
+        <w:tc>
+          <w:tcPr/>
+          <w:p>
+            <w:pPr>
+              <w:pStyle w:val="Compact"/>
+              <w:jc w:val="left"/>
+            </w:pPr>
+            <w:r>
+              <w:t xml:space="preserve">SOA</w:t>
+            </w:r>
+          </w:p>
+        </w:tc>
+        <w:tc>
+          <w:tcPr/>
+          <w:p>
+            <w:pPr>
+              <w:pStyle w:val="Compact"/>
+              <w:jc w:val="left"/>
+            </w:pPr>
+            <w:r>
+              <w:t xml:space="preserve">* Análisis de las Fortalezas SOA del FNA</w:t>
+            </w:r>
+            <w:r>
+              <w:t xml:space="preserve">* Interdependencias del Portafolio FNA</w:t>
+            </w:r>
+          </w:p>
+        </w:tc>
+      </w:tr>
+      <w:tr>
+        <w:tc>
+          <w:tcPr/>
+          <w:p>
+            <w:pPr>
+              <w:pStyle w:val="Compact"/>
+              <w:jc w:val="left"/>
+            </w:pPr>
+            <w:r>
+              <w:t xml:space="preserve">Oportunidad</w:t>
+            </w:r>
+          </w:p>
+        </w:tc>
+        <w:tc>
+          <w:tcPr/>
+          <w:p>
+            <w:pPr>
+              <w:pStyle w:val="Compact"/>
+              <w:jc w:val="left"/>
+            </w:pPr>
+            <w:r>
+              <w:t xml:space="preserve">* Oportunidad 1. Desarrollo de Servicios FNA Guiada por la Arquitectura de Referencia</w:t>
+            </w:r>
+            <w:r>
+              <w:t xml:space="preserve">* Oportunidad 2. Mayor Utilización de la Tecnología SOA del FNA</w:t>
+            </w:r>
+            <w:r>
+              <w:t xml:space="preserve">* Oportunidad 3. Gestión de la Tecnología (gobierno) por Medio de Arquitectura</w:t>
+            </w:r>
+          </w:p>
+        </w:tc>
+      </w:tr>
+      <w:tr>
+        <w:tc>
+          <w:tcPr/>
+          <w:p>
+            <w:pPr>
+              <w:pStyle w:val="Compact"/>
+              <w:jc w:val="left"/>
+            </w:pPr>
+            <w:r>
+              <w:t xml:space="preserve">Arquitectura</w:t>
+            </w:r>
+          </w:p>
+        </w:tc>
+        <w:tc>
+          <w:tcPr/>
+          <w:p>
+            <w:pPr>
+              <w:pStyle w:val="Compact"/>
+              <w:jc w:val="left"/>
+            </w:pPr>
+            <w:r>
+              <w:t xml:space="preserve">* Articulación y fortalecimiento del equipo de arquitectura del FNA junto al de los proveedores</w:t>
+            </w:r>
+          </w:p>
+        </w:tc>
+      </w:tr>
+      <w:tr>
+        <w:tc>
+          <w:tcPr/>
+          <w:p>
+            <w:pPr>
+              <w:pStyle w:val="Compact"/>
+              <w:jc w:val="left"/>
+            </w:pPr>
+            <w:r>
+              <w:t xml:space="preserve">Madurez</w:t>
+            </w:r>
+          </w:p>
+        </w:tc>
+        <w:tc>
+          <w:tcPr/>
+          <w:p>
+            <w:pPr>
+              <w:pStyle w:val="Compact"/>
+              <w:jc w:val="left"/>
+            </w:pPr>
+            <w:r>
+              <w:t xml:space="preserve">* El resultado del nivel de cumplimiento del dominio de información del FNA es (nivel 2, OSIMM),</w:t>
+            </w:r>
+            <w:r>
+              <w:t xml:space="preserve"> </w:t>
+            </w:r>
+            <w:r>
+              <w:rPr>
+                <w:iCs/>
+                <w:i/>
+              </w:rPr>
+              <w:t xml:space="preserve">Realizado</w:t>
+            </w:r>
+          </w:p>
+        </w:tc>
+      </w:tr>
+    </w:tbl>
+    <w:p>
+      <w:pPr>
+        <w:pStyle w:val="Textoindependiente"/>
+      </w:pPr>
     </w:p>
     <w:bookmarkEnd w:id="22"/>
-    <w:bookmarkStart w:id="23" w:name="tecnología"/>
-    <w:p>
-      <w:pPr>
-        <w:pStyle w:val="Ttulo2"/>
-      </w:pPr>
-      <w:r>
-        <w:t xml:space="preserve">Tecnología</w:t>
-      </w:r>
-    </w:p>
-    <w:p>
-      <w:pPr>
-        <w:numPr>
-          <w:ilvl w:val="0"/>
-          <w:numId w:val="1002"/>
-        </w:numPr>
-        <w:pStyle w:val="Compact"/>
-      </w:pPr>
-      <w:r>
-        <w:t xml:space="preserve">Análisis de Huella y Dependencia Tecnológica SOA del FNA</w:t>
-      </w:r>
-    </w:p>
-    <w:bookmarkEnd w:id="23"/>
-    <w:bookmarkStart w:id="24" w:name="gobierno-soa"/>
-    <w:p>
-      <w:pPr>
-        <w:pStyle w:val="Ttulo2"/>
-      </w:pPr>
-      <w:r>
-        <w:t xml:space="preserve">Gobierno SOA</w:t>
-      </w:r>
-    </w:p>
-    <w:p>
-      <w:pPr>
-        <w:numPr>
-          <w:ilvl w:val="0"/>
-          <w:numId w:val="1003"/>
-        </w:numPr>
-        <w:pStyle w:val="Compact"/>
-      </w:pPr>
-      <w:r>
-        <w:t xml:space="preserve">Riesgo de Inefectividad Tecnológica (versus beneficios SOA)</w:t>
-      </w:r>
-    </w:p>
-    <w:p>
-      <w:pPr>
-        <w:numPr>
-          <w:ilvl w:val="0"/>
-          <w:numId w:val="1003"/>
-        </w:numPr>
-        <w:pStyle w:val="Compact"/>
-      </w:pPr>
-      <w:r>
-        <w:t xml:space="preserve">Riesgo de Vigilancia de Soluciones SOA (versus beneficios SOA)</w:t>
-      </w:r>
-    </w:p>
-    <w:bookmarkEnd w:id="24"/>
-    <w:bookmarkStart w:id="25" w:name="soa"/>
-    <w:p>
-      <w:pPr>
-        <w:pStyle w:val="Ttulo2"/>
-      </w:pPr>
-      <w:r>
-        <w:t xml:space="preserve">SOA</w:t>
-      </w:r>
-    </w:p>
-    <w:p>
-      <w:pPr>
-        <w:numPr>
-          <w:ilvl w:val="0"/>
-          <w:numId w:val="1004"/>
-        </w:numPr>
-        <w:pStyle w:val="Compact"/>
-      </w:pPr>
-      <w:r>
-        <w:t xml:space="preserve">Análisis de las Fortalezas SOA del FNA</w:t>
-      </w:r>
-    </w:p>
-    <w:p>
-      <w:pPr>
-        <w:numPr>
-          <w:ilvl w:val="0"/>
-          <w:numId w:val="1004"/>
-        </w:numPr>
-        <w:pStyle w:val="Compact"/>
-      </w:pPr>
-      <w:r>
-        <w:t xml:space="preserve">Interdependencias del Portafolio FNA</w:t>
-      </w:r>
-    </w:p>
-    <w:bookmarkEnd w:id="25"/>
-    <w:bookmarkStart w:id="26" w:name="oportunidad"/>
-    <w:p>
-      <w:pPr>
-        <w:pStyle w:val="Ttulo2"/>
-      </w:pPr>
-      <w:r>
-        <w:t xml:space="preserve">Oportunidad</w:t>
-      </w:r>
-    </w:p>
-    <w:p>
-      <w:pPr>
-        <w:numPr>
-          <w:ilvl w:val="0"/>
-          <w:numId w:val="1005"/>
-        </w:numPr>
-        <w:pStyle w:val="Compact"/>
-      </w:pPr>
-      <w:r>
-        <w:t xml:space="preserve">Oportunidad 1. Desarrollo de Servicios FNA Guiada por la Arquitectura de Referencia</w:t>
-      </w:r>
-    </w:p>
-    <w:p>
-      <w:pPr>
-        <w:numPr>
-          <w:ilvl w:val="0"/>
-          <w:numId w:val="1005"/>
-        </w:numPr>
-        <w:pStyle w:val="Compact"/>
-      </w:pPr>
-      <w:r>
-        <w:t xml:space="preserve">Oportunidad 2. Mayor Utilización de la Tecnología SOA del FNA</w:t>
-      </w:r>
-    </w:p>
-    <w:p>
-      <w:pPr>
-        <w:numPr>
-          <w:ilvl w:val="0"/>
-          <w:numId w:val="1005"/>
-        </w:numPr>
-        <w:pStyle w:val="Compact"/>
-      </w:pPr>
-      <w:r>
-        <w:t xml:space="preserve">Oportunidad 3. Gestión de la Tecnología (gobierno) por Medio de Arquitectura</w:t>
-      </w:r>
-    </w:p>
-    <w:bookmarkEnd w:id="26"/>
-    <w:bookmarkStart w:id="27" w:name="arquitectura"/>
-    <w:p>
-      <w:pPr>
-        <w:pStyle w:val="Ttulo2"/>
-      </w:pPr>
-      <w:r>
-        <w:t xml:space="preserve">Arquitectura</w:t>
-      </w:r>
-    </w:p>
-    <w:p>
-      <w:pPr>
-        <w:numPr>
-          <w:ilvl w:val="0"/>
-          <w:numId w:val="1006"/>
-        </w:numPr>
-        <w:pStyle w:val="Compact"/>
-      </w:pPr>
-      <w:r>
-        <w:t xml:space="preserve">Articulación y fortalecimiento del equipo de arquitectura del FNA junto al de los proveedores</w:t>
-      </w:r>
-    </w:p>
-    <w:bookmarkEnd w:id="27"/>
-    <w:bookmarkStart w:id="28" w:name="madurez"/>
-    <w:p>
-      <w:pPr>
-        <w:pStyle w:val="Ttulo2"/>
-      </w:pPr>
-      <w:r>
-        <w:t xml:space="preserve">Madurez</w:t>
-      </w:r>
-    </w:p>
-    <w:p>
-      <w:pPr>
-        <w:numPr>
-          <w:ilvl w:val="0"/>
-          <w:numId w:val="1007"/>
-        </w:numPr>
-        <w:pStyle w:val="Compact"/>
-      </w:pPr>
-      <w:r>
-        <w:t xml:space="preserve">El resultado del nivel de cumplimiento del dominio de información del FNA es (nivel 2, OSIMM),</w:t>
-      </w:r>
-      <w:r>
-        <w:t xml:space="preserve"> </w:t>
-      </w:r>
-      <w:r>
-        <w:rPr>
-          <w:bCs/>
-          <w:b/>
-        </w:rPr>
-        <w:t xml:space="preserve">Realizado</w:t>
-      </w:r>
-    </w:p>
-    <w:p>
-      <w:pPr>
-        <w:pStyle w:val="FirstParagraph"/>
-      </w:pPr>
-    </w:p>
-    <w:bookmarkEnd w:id="28"/>
-    <w:bookmarkStart w:id="33" w:name="Xe5b54ca74f4b46d71825abc3b5b5c8c8b2687e8"/>
+    <w:bookmarkStart w:id="27" w:name="Xe5b54ca74f4b46d71825abc3b5b5c8c8b2687e8"/>
     <w:p>
       <w:pPr>
         <w:pStyle w:val="Ttulo2"/>
@@ -493,18 +534,18 @@
           <wp:inline>
             <wp:extent cx="5600700" cy="1808407"/>
             <wp:effectExtent b="0" l="0" r="0" t="0"/>
-            <wp:docPr descr="" title="" id="30" name="Picture"/>
+            <wp:docPr descr="" title="" id="24" name="Picture"/>
             <a:graphic>
               <a:graphicData uri="http://schemas.openxmlformats.org/drawingml/2006/picture">
                 <pic:pic>
                   <pic:nvPicPr>
-                    <pic:cNvPr descr="images/conclusiones-2.png" id="31" name="Picture"/>
+                    <pic:cNvPr descr="images/conclusiones-2.png" id="25" name="Picture"/>
                     <pic:cNvPicPr>
                       <a:picLocks noChangeArrowheads="1" noChangeAspect="1"/>
                     </pic:cNvPicPr>
                   </pic:nvPicPr>
                   <pic:blipFill>
-                    <a:blip r:embed="rId29"/>
+                    <a:blip r:embed="rId23"/>
                     <a:stretch>
                       <a:fillRect/>
                     </a:stretch>
@@ -535,7 +576,7 @@
       <w:pPr>
         <w:pStyle w:val="FirstParagraph"/>
       </w:pPr>
-      <w:hyperlink r:id="rId32">
+      <w:hyperlink r:id="rId26">
         <w:r>
           <w:rPr>
             <w:rStyle w:val="Hipervnculo"/>
@@ -555,8 +596,8 @@
         <w:pStyle w:val="Textoindependiente"/>
       </w:pPr>
     </w:p>
-    <w:bookmarkEnd w:id="33"/>
-    <w:bookmarkStart w:id="34" w:name="X24e0dd027386869384f2fded39ca9f7a572213d"/>
+    <w:bookmarkEnd w:id="27"/>
+    <w:bookmarkStart w:id="28" w:name="X24e0dd027386869384f2fded39ca9f7a572213d"/>
     <w:p>
       <w:pPr>
         <w:pStyle w:val="Ttulo2"/>
@@ -751,7 +792,7 @@
       <w:pPr>
         <w:pStyle w:val="Textoindependiente"/>
       </w:pPr>
-      <w:hyperlink r:id="rId32">
+      <w:hyperlink r:id="rId26">
         <w:r>
           <w:rPr>
             <w:rStyle w:val="Hipervnculo"/>
@@ -771,8 +812,8 @@
         <w:pStyle w:val="Textoindependiente"/>
       </w:pPr>
     </w:p>
-    <w:bookmarkEnd w:id="34"/>
-    <w:bookmarkStart w:id="35" w:name="X04c650da76810a9c7ab9784516c2fd54734da5e"/>
+    <w:bookmarkEnd w:id="28"/>
+    <w:bookmarkStart w:id="29" w:name="X04c650da76810a9c7ab9784516c2fd54734da5e"/>
     <w:p>
       <w:pPr>
         <w:pStyle w:val="Ttulo2"/>
@@ -802,8 +843,8 @@
         <w:pStyle w:val="Textoindependiente"/>
       </w:pPr>
     </w:p>
-    <w:bookmarkEnd w:id="35"/>
-    <w:bookmarkStart w:id="39" w:name="X950033d967ba53daae26da9b93de87cadb5c70c"/>
+    <w:bookmarkEnd w:id="29"/>
+    <w:bookmarkStart w:id="33" w:name="X950033d967ba53daae26da9b93de87cadb5c70c"/>
     <w:p>
       <w:pPr>
         <w:pStyle w:val="Ttulo2"/>
@@ -829,18 +870,18 @@
           <wp:inline>
             <wp:extent cx="5600700" cy="2917287"/>
             <wp:effectExtent b="0" l="0" r="0" t="0"/>
-            <wp:docPr descr="" title="" id="37" name="Picture"/>
+            <wp:docPr descr="" title="" id="31" name="Picture"/>
             <a:graphic>
               <a:graphicData uri="http://schemas.openxmlformats.org/drawingml/2006/picture">
                 <pic:pic>
                   <pic:nvPicPr>
-                    <pic:cNvPr descr="images/conclusiones-5.png" id="38" name="Picture"/>
+                    <pic:cNvPr descr="images/conclusiones-5.png" id="32" name="Picture"/>
                     <pic:cNvPicPr>
                       <a:picLocks noChangeArrowheads="1" noChangeAspect="1"/>
                     </pic:cNvPicPr>
                   </pic:nvPicPr>
                   <pic:blipFill>
-                    <a:blip r:embed="rId36"/>
+                    <a:blip r:embed="rId30"/>
                     <a:stretch>
                       <a:fillRect/>
                     </a:stretch>
@@ -871,7 +912,7 @@
       <w:pPr>
         <w:pStyle w:val="FirstParagraph"/>
       </w:pPr>
-      <w:hyperlink r:id="rId32">
+      <w:hyperlink r:id="rId26">
         <w:r>
           <w:rPr>
             <w:rStyle w:val="Hipervnculo"/>
@@ -960,8 +1001,8 @@
         <w:pStyle w:val="Textoindependiente"/>
       </w:pPr>
     </w:p>
-    <w:bookmarkEnd w:id="39"/>
-    <w:bookmarkStart w:id="46" w:name="análisis-de-gobierno-soa-del-fna"/>
+    <w:bookmarkEnd w:id="33"/>
+    <w:bookmarkStart w:id="40" w:name="análisis-de-gobierno-soa-del-fna"/>
     <w:p>
       <w:pPr>
         <w:pStyle w:val="Ttulo2"/>
@@ -978,7 +1019,7 @@
         <w:t xml:space="preserve">A continuación identificaremos los riesgos que ameritan reforzar el gobierno SOA del Fondo.</w:t>
       </w:r>
     </w:p>
-    <w:bookmarkStart w:id="43" w:name="X94d26dee9db28ef7a5d3dadaa2a734a6bdd06b0"/>
+    <w:bookmarkStart w:id="37" w:name="X94d26dee9db28ef7a5d3dadaa2a734a6bdd06b0"/>
     <w:p>
       <w:pPr>
         <w:pStyle w:val="Ttulo3"/>
@@ -1004,18 +1045,18 @@
           <wp:inline>
             <wp:extent cx="5600700" cy="2544595"/>
             <wp:effectExtent b="0" l="0" r="0" t="0"/>
-            <wp:docPr descr="" title="" id="41" name="Picture"/>
+            <wp:docPr descr="" title="" id="35" name="Picture"/>
             <a:graphic>
               <a:graphicData uri="http://schemas.openxmlformats.org/drawingml/2006/picture">
                 <pic:pic>
                   <pic:nvPicPr>
-                    <pic:cNvPr descr="images/catalogoaplicaciones.png" id="42" name="Picture"/>
+                    <pic:cNvPr descr="images/catalogoaplicaciones.png" id="36" name="Picture"/>
                     <pic:cNvPicPr>
                       <a:picLocks noChangeArrowheads="1" noChangeAspect="1"/>
                     </pic:cNvPicPr>
                   </pic:nvPicPr>
                   <pic:blipFill>
-                    <a:blip r:embed="rId40"/>
+                    <a:blip r:embed="rId34"/>
                     <a:stretch>
                       <a:fillRect/>
                     </a:stretch>
@@ -1046,7 +1087,7 @@
       <w:pPr>
         <w:pStyle w:val="FirstParagraph"/>
       </w:pPr>
-      <w:hyperlink r:id="rId32">
+      <w:hyperlink r:id="rId26">
         <w:r>
           <w:rPr>
             <w:rStyle w:val="Hipervnculo"/>
@@ -1086,8 +1127,8 @@
         <w:t xml:space="preserve">El Process Server, componente que tiene un nivel de utilización considerable en el FNA no aparece en este corte, dado que no es una aplicación. Aún así, a este componente le aplica de igual manera este riesgo señalado.</w:t>
       </w:r>
     </w:p>
-    <w:bookmarkEnd w:id="43"/>
-    <w:bookmarkStart w:id="45" w:name="X7d4a0a0f8d958bd09e087c129f3708ecbf6ef67"/>
+    <w:bookmarkEnd w:id="37"/>
+    <w:bookmarkStart w:id="39" w:name="X7d4a0a0f8d958bd09e087c129f3708ecbf6ef67"/>
     <w:p>
       <w:pPr>
         <w:pStyle w:val="Ttulo3"/>
@@ -1106,7 +1147,7 @@
       <w:r>
         <w:t xml:space="preserve"> </w:t>
       </w:r>
-      <w:hyperlink r:id="rId44">
+      <w:hyperlink r:id="rId38">
         <w:r>
           <w:rPr>
             <w:rStyle w:val="Hipervnculo"/>
@@ -1136,9 +1177,9 @@
         <w:pStyle w:val="Textoindependiente"/>
       </w:pPr>
     </w:p>
-    <w:bookmarkEnd w:id="45"/>
-    <w:bookmarkEnd w:id="46"/>
-    <w:bookmarkStart w:id="56" w:name="análisis-de-las-fortalezas-soa-del-fna"/>
+    <w:bookmarkEnd w:id="39"/>
+    <w:bookmarkEnd w:id="40"/>
+    <w:bookmarkStart w:id="50" w:name="análisis-de-las-fortalezas-soa-del-fna"/>
     <w:p>
       <w:pPr>
         <w:pStyle w:val="Ttulo2"/>
@@ -1155,7 +1196,7 @@
         <w:t xml:space="preserve">Para mejorar las fortalezas SOA es necesario subsanar los problemas de acoplamiento del proveedor Cobis a las capacidades de negocio del FNA, y mantener bajo control los grados de dependencia de los servicios SOA que evidenció la revisión del portafolio de servicios SOA del FNA. Pero también existen otras problemáticas de igual importancia.</w:t>
       </w:r>
     </w:p>
-    <w:bookmarkStart w:id="49" w:name="X73717db681a653da4f462aa5849ca7a7ffe3653"/>
+    <w:bookmarkStart w:id="43" w:name="X73717db681a653da4f462aa5849ca7a7ffe3653"/>
     <w:p>
       <w:pPr>
         <w:pStyle w:val="Ttulo3"/>
@@ -1184,7 +1225,7 @@
       <w:r>
         <w:t xml:space="preserve"> </w:t>
       </w:r>
-      <w:hyperlink r:id="rId47">
+      <w:hyperlink r:id="rId41">
         <w:r>
           <w:rPr>
             <w:rStyle w:val="Hipervnculo"/>
@@ -1198,7 +1239,7 @@
       <w:r>
         <w:t xml:space="preserve"> </w:t>
       </w:r>
-      <w:hyperlink r:id="rId48">
+      <w:hyperlink r:id="rId42">
         <w:r>
           <w:rPr>
             <w:rStyle w:val="Hipervnculo"/>
@@ -1221,8 +1262,8 @@
         <w:t xml:space="preserve">Todo acoplamiento, que en este caso es con el proveedor, produce rigidez. Esta  rigidez es causa de una problemática que afecta, en primer grado a la flexibilidad de negocio, y segundo, al tiempo de mercado.</w:t>
       </w:r>
     </w:p>
-    <w:bookmarkEnd w:id="49"/>
-    <w:bookmarkStart w:id="53" w:name="X71e817246a373d8445f98b7a31a2fc11dca2790"/>
+    <w:bookmarkEnd w:id="43"/>
+    <w:bookmarkStart w:id="47" w:name="X71e817246a373d8445f98b7a31a2fc11dca2790"/>
     <w:p>
       <w:pPr>
         <w:pStyle w:val="Ttulo3"/>
@@ -1257,7 +1298,7 @@
       <w:r>
         <w:t xml:space="preserve"> </w:t>
       </w:r>
-      <w:hyperlink r:id="rId48">
+      <w:hyperlink r:id="rId42">
         <w:r>
           <w:rPr>
             <w:rStyle w:val="Hipervnculo"/>
@@ -1310,18 +1351,18 @@
           <wp:inline>
             <wp:extent cx="5600700" cy="9240407"/>
             <wp:effectExtent b="0" l="0" r="0" t="0"/>
-            <wp:docPr descr="" title="" id="51" name="Picture"/>
+            <wp:docPr descr="" title="" id="45" name="Picture"/>
             <a:graphic>
               <a:graphicData uri="http://schemas.openxmlformats.org/drawingml/2006/picture">
                 <pic:pic>
                   <pic:nvPicPr>
-                    <pic:cNvPr descr="images/VistaPortafolio-CatalogoServiciosFNA.1.png" id="52" name="Picture"/>
+                    <pic:cNvPr descr="images/VistaPortafolio-CatalogoServiciosFNA.1.png" id="46" name="Picture"/>
                     <pic:cNvPicPr>
                       <a:picLocks noChangeArrowheads="1" noChangeAspect="1"/>
                     </pic:cNvPicPr>
                   </pic:nvPicPr>
                   <pic:blipFill>
-                    <a:blip r:embed="rId50"/>
+                    <a:blip r:embed="rId44"/>
                     <a:stretch>
                       <a:fillRect/>
                     </a:stretch>
@@ -1352,7 +1393,7 @@
       <w:pPr>
         <w:pStyle w:val="FirstParagraph"/>
       </w:pPr>
-      <w:hyperlink r:id="rId32">
+      <w:hyperlink r:id="rId26">
         <w:r>
           <w:rPr>
             <w:rStyle w:val="Hipervnculo"/>
@@ -1384,8 +1425,8 @@
         <w:pStyle w:val="Textoindependiente"/>
       </w:pPr>
     </w:p>
-    <w:bookmarkEnd w:id="53"/>
-    <w:bookmarkStart w:id="55" w:name="Xf1af623fcda81e916f35756f0c9184cbfc0ec4f"/>
+    <w:bookmarkEnd w:id="47"/>
+    <w:bookmarkStart w:id="49" w:name="Xf1af623fcda81e916f35756f0c9184cbfc0ec4f"/>
     <w:p>
       <w:pPr>
         <w:pStyle w:val="Ttulo3"/>
@@ -1420,7 +1461,7 @@
       <w:r>
         <w:t xml:space="preserve"> </w:t>
       </w:r>
-      <w:hyperlink r:id="rId54">
+      <w:hyperlink r:id="rId48">
         <w:r>
           <w:rPr>
             <w:rStyle w:val="Hipervnculo"/>
@@ -1448,9 +1489,9 @@
         <w:pStyle w:val="FirstParagraph"/>
       </w:pPr>
     </w:p>
-    <w:bookmarkEnd w:id="55"/>
-    <w:bookmarkEnd w:id="56"/>
-    <w:bookmarkStart w:id="57" w:name="X91db2523babd853b50f85e1e494c7791393d7e6"/>
+    <w:bookmarkEnd w:id="49"/>
+    <w:bookmarkEnd w:id="50"/>
+    <w:bookmarkStart w:id="51" w:name="X91db2523babd853b50f85e1e494c7791393d7e6"/>
     <w:p>
       <w:pPr>
         <w:pStyle w:val="Ttulo2"/>
@@ -1475,8 +1516,8 @@
         <w:t xml:space="preserve">No es evidenciable la relación de capacidades de negocio y los servicios SOA. Esto impacta a la gestión del portafolio de servicios, particularmente, el crecimiento de los tipos de servicios utilitarios a expensas de los de negocio y composición.</w:t>
       </w:r>
     </w:p>
-    <w:bookmarkEnd w:id="57"/>
-    <w:bookmarkEnd w:id="58"/>
+    <w:bookmarkEnd w:id="51"/>
+    <w:bookmarkEnd w:id="52"/>
     <w:sectPr>
       <w:headerReference r:id="rId9" w:type="default"/>
       <w:footerReference r:id="rId10" w:type="default"/>
@@ -2157,105 +2198,8 @@
       </w:pPr>
     </w:lvl>
   </w:abstractNum>
-  <w:abstractNum w:abstractNumId="991">
-    <w:nsid w:val="A991"/>
-    <w:multiLevelType w:val="multilevel"/>
-    <w:lvl w:ilvl="0">
-      <w:numFmt w:val="bullet"/>
-      <w:lvlText w:val="•"/>
-      <w:lvlJc w:val="left"/>
-      <w:pPr>
-        <w:ind w:left="720" w:hanging="480"/>
-      </w:pPr>
-    </w:lvl>
-    <w:lvl w:ilvl="1">
-      <w:numFmt w:val="bullet"/>
-      <w:lvlText w:val="–"/>
-      <w:lvlJc w:val="left"/>
-      <w:pPr>
-        <w:ind w:left="1440" w:hanging="480"/>
-      </w:pPr>
-    </w:lvl>
-    <w:lvl w:ilvl="2">
-      <w:numFmt w:val="bullet"/>
-      <w:lvlText w:val="•"/>
-      <w:lvlJc w:val="left"/>
-      <w:pPr>
-        <w:ind w:left="2160" w:hanging="480"/>
-      </w:pPr>
-    </w:lvl>
-    <w:lvl w:ilvl="3">
-      <w:numFmt w:val="bullet"/>
-      <w:lvlText w:val="–"/>
-      <w:lvlJc w:val="left"/>
-      <w:pPr>
-        <w:ind w:left="2880" w:hanging="480"/>
-      </w:pPr>
-    </w:lvl>
-    <w:lvl w:ilvl="4">
-      <w:numFmt w:val="bullet"/>
-      <w:lvlText w:val="•"/>
-      <w:lvlJc w:val="left"/>
-      <w:pPr>
-        <w:ind w:left="3600" w:hanging="480"/>
-      </w:pPr>
-    </w:lvl>
-    <w:lvl w:ilvl="5">
-      <w:numFmt w:val="bullet"/>
-      <w:lvlText w:val="–"/>
-      <w:lvlJc w:val="left"/>
-      <w:pPr>
-        <w:ind w:left="4320" w:hanging="480"/>
-      </w:pPr>
-    </w:lvl>
-    <w:lvl w:ilvl="6">
-      <w:numFmt w:val="bullet"/>
-      <w:lvlText w:val="•"/>
-      <w:lvlJc w:val="left"/>
-      <w:pPr>
-        <w:ind w:left="5040" w:hanging="480"/>
-      </w:pPr>
-    </w:lvl>
-    <w:lvl w:ilvl="7">
-      <w:numFmt w:val="bullet"/>
-      <w:lvlText w:val="–"/>
-      <w:lvlJc w:val="left"/>
-      <w:pPr>
-        <w:ind w:left="5760" w:hanging="480"/>
-      </w:pPr>
-    </w:lvl>
-    <w:lvl w:ilvl="8">
-      <w:numFmt w:val="bullet"/>
-      <w:lvlText w:val="•"/>
-      <w:lvlJc w:val="left"/>
-      <w:pPr>
-        <w:ind w:left="6480" w:hanging="480"/>
-      </w:pPr>
-    </w:lvl>
-  </w:abstractNum>
   <w:num w:numId="1000">
     <w:abstractNumId w:val="990"/>
-  </w:num>
-  <w:num w:numId="1001">
-    <w:abstractNumId w:val="991"/>
-  </w:num>
-  <w:num w:numId="1002">
-    <w:abstractNumId w:val="991"/>
-  </w:num>
-  <w:num w:numId="1003">
-    <w:abstractNumId w:val="991"/>
-  </w:num>
-  <w:num w:numId="1004">
-    <w:abstractNumId w:val="991"/>
-  </w:num>
-  <w:num w:numId="1005">
-    <w:abstractNumId w:val="991"/>
-  </w:num>
-  <w:num w:numId="1006">
-    <w:abstractNumId w:val="991"/>
-  </w:num>
-  <w:num w:numId="1007">
-    <w:abstractNumId w:val="991"/>
   </w:num>
 </w:numbering>
 </file>
